--- a/отчет крдз2.docx
+++ b/отчет крдз2.docx
@@ -708,6 +708,8 @@
           <w:numId w:val="4"/>
         </w:numPr>
         <w:spacing w:after="160" w:line="360" w:lineRule="auto"/>
+        <w:ind w:left="0" w:firstLine="709"/>
+        <w:jc w:val="both"/>
         <w:rPr>
           <w:color w:val="000000" w:themeColor="text1"/>
           <w:sz w:val="28"/>
@@ -732,7 +734,6 @@
         <w:lastRenderedPageBreak/>
         <w:t>Цель работы</w:t>
       </w:r>
-      <w:proofErr w:type="gramStart"/>
       <w:r>
         <w:rPr>
           <w:rFonts w:ascii="Times New Roman" w:hAnsi="Times New Roman" w:cs="Times New Roman"/>
@@ -749,17 +750,7 @@
           <w:sz w:val="28"/>
           <w:szCs w:val="28"/>
         </w:rPr>
-        <w:t>Получить</w:t>
-      </w:r>
-      <w:proofErr w:type="gramEnd"/>
-      <w:r>
-        <w:rPr>
-          <w:rFonts w:ascii="Times New Roman" w:hAnsi="Times New Roman" w:cs="Times New Roman"/>
-          <w:color w:val="000000" w:themeColor="text1"/>
-          <w:sz w:val="28"/>
-          <w:szCs w:val="28"/>
-        </w:rPr>
-        <w:t xml:space="preserve"> базовые навыки работы с одномерными массивами, освоить принципы работы со строками как с частным случаем одномерных массивов.</w:t>
+        <w:t>Получить базовые навыки работы с одномерными массивами, освоить принципы работы со строками как с частным случаем одномерных массивов.</w:t>
       </w:r>
     </w:p>
     <w:p>
@@ -773,6 +764,8 @@
           <w:tab w:val="left" w:pos="1134"/>
         </w:tabs>
         <w:spacing w:line="360" w:lineRule="auto"/>
+        <w:ind w:left="0" w:firstLine="709"/>
+        <w:jc w:val="both"/>
         <w:rPr>
           <w:rFonts w:ascii="Times New Roman" w:hAnsi="Times New Roman" w:cs="Times New Roman"/>
           <w:color w:val="000000" w:themeColor="text1"/>
@@ -789,7 +782,6 @@
         </w:rPr>
         <w:t xml:space="preserve">Вариант </w:t>
       </w:r>
-      <w:proofErr w:type="gramStart"/>
       <w:r>
         <w:rPr>
           <w:rFonts w:ascii="Times New Roman" w:hAnsi="Times New Roman" w:cs="Times New Roman"/>
@@ -806,17 +798,7 @@
           <w:sz w:val="28"/>
           <w:szCs w:val="28"/>
         </w:rPr>
-        <w:t xml:space="preserve"> :</w:t>
-      </w:r>
-      <w:proofErr w:type="gramEnd"/>
-      <w:r>
-        <w:rPr>
-          <w:rFonts w:ascii="Times New Roman" w:hAnsi="Times New Roman" w:cs="Times New Roman"/>
-          <w:color w:val="000000" w:themeColor="text1"/>
-          <w:sz w:val="28"/>
-          <w:szCs w:val="28"/>
-        </w:rPr>
-        <w:t xml:space="preserve"> </w:t>
+        <w:t xml:space="preserve"> : </w:t>
       </w:r>
     </w:p>
     <w:p>
@@ -825,6 +807,8 @@
           <w:tab w:val="left" w:pos="1134"/>
         </w:tabs>
         <w:spacing w:line="360" w:lineRule="auto"/>
+        <w:ind w:firstLine="709"/>
+        <w:jc w:val="both"/>
         <w:rPr>
           <w:rFonts w:ascii="Times New Roman" w:hAnsi="Times New Roman" w:cs="Times New Roman"/>
           <w:color w:val="000000" w:themeColor="text1"/>
@@ -866,6 +850,8 @@
           <w:tab w:val="left" w:pos="1134"/>
         </w:tabs>
         <w:spacing w:line="360" w:lineRule="auto"/>
+        <w:ind w:firstLine="709"/>
+        <w:jc w:val="both"/>
         <w:rPr>
           <w:rFonts w:ascii="Times New Roman" w:hAnsi="Times New Roman" w:cs="Times New Roman"/>
           <w:color w:val="000000" w:themeColor="text1"/>
@@ -903,6 +889,8 @@
           <w:tab w:val="left" w:pos="1134"/>
         </w:tabs>
         <w:spacing w:line="360" w:lineRule="auto"/>
+        <w:ind w:left="0" w:firstLine="709"/>
+        <w:jc w:val="both"/>
         <w:rPr>
           <w:rFonts w:ascii="Times New Roman" w:hAnsi="Times New Roman" w:cs="Times New Roman"/>
           <w:color w:val="000000" w:themeColor="text1"/>
@@ -917,6 +905,8 @@
           <w:tab w:val="left" w:pos="1134"/>
         </w:tabs>
         <w:spacing w:line="360" w:lineRule="auto"/>
+        <w:ind w:firstLine="709"/>
+        <w:jc w:val="both"/>
         <w:rPr>
           <w:rFonts w:ascii="Times New Roman" w:hAnsi="Times New Roman" w:cs="Times New Roman"/>
           <w:color w:val="000000" w:themeColor="text1"/>
@@ -940,6 +930,8 @@
           <w:tab w:val="left" w:pos="1134"/>
         </w:tabs>
         <w:spacing w:line="360" w:lineRule="auto"/>
+        <w:ind w:firstLine="709"/>
+        <w:jc w:val="both"/>
         <w:rPr>
           <w:rFonts w:ascii="Times New Roman" w:hAnsi="Times New Roman" w:cs="Times New Roman"/>
           <w:color w:val="000000" w:themeColor="text1"/>
@@ -968,6 +960,8 @@
           <w:tab w:val="left" w:pos="1134"/>
         </w:tabs>
         <w:spacing w:line="360" w:lineRule="auto"/>
+        <w:ind w:left="0" w:firstLine="709"/>
+        <w:jc w:val="both"/>
         <w:rPr>
           <w:rFonts w:ascii="Times New Roman" w:hAnsi="Times New Roman" w:cs="Times New Roman"/>
           <w:color w:val="000000" w:themeColor="text1"/>
@@ -1153,10 +1147,10 @@
         </w:rPr>
         <w:lastRenderedPageBreak/>
         <w:drawing>
-          <wp:inline distT="0" distB="0" distL="0" distR="0" wp14:anchorId="55EB0CC7" wp14:editId="22862007">
-            <wp:extent cx="2209800" cy="5372100"/>
+          <wp:inline distT="0" distB="0" distL="0" distR="0" wp14:anchorId="00588E5C" wp14:editId="0032C9AC">
+            <wp:extent cx="2324100" cy="6751320"/>
             <wp:effectExtent l="0" t="0" r="0" b="0"/>
-            <wp:docPr id="5" name="Рисунок 5"/>
+            <wp:docPr id="6" name="Рисунок 6"/>
             <wp:cNvGraphicFramePr>
               <a:graphicFrameLocks xmlns:a="http://schemas.openxmlformats.org/drawingml/2006/main" noChangeAspect="1"/>
             </wp:cNvGraphicFramePr>
@@ -1185,7 +1179,7 @@
                   <pic:spPr bwMode="auto">
                     <a:xfrm>
                       <a:off x="0" y="0"/>
-                      <a:ext cx="2209800" cy="5372100"/>
+                      <a:ext cx="2324100" cy="6751320"/>
                     </a:xfrm>
                     <a:prstGeom prst="rect">
                       <a:avLst/>
@@ -1312,7 +1306,6 @@
         </w:rPr>
         <w:t xml:space="preserve">N = </w:t>
       </w:r>
-      <w:proofErr w:type="gramStart"/>
       <w:r>
         <w:rPr>
           <w:rFonts w:ascii="Consolas" w:hAnsi="Consolas" w:cs="Consolas"/>
@@ -1329,7 +1322,6 @@
         </w:rPr>
         <w:t>;</w:t>
       </w:r>
-      <w:proofErr w:type="gramEnd"/>
     </w:p>
     <w:p>
       <w:pPr>
@@ -1399,7 +1391,6 @@
         </w:rPr>
         <w:t xml:space="preserve">a: </w:t>
       </w:r>
-      <w:proofErr w:type="gramStart"/>
       <w:r>
         <w:rPr>
           <w:rFonts w:ascii="Consolas" w:hAnsi="Consolas" w:cs="Consolas"/>
@@ -1418,7 +1409,6 @@
         </w:rPr>
         <w:t>[</w:t>
       </w:r>
-      <w:proofErr w:type="gramEnd"/>
       <w:r>
         <w:rPr>
           <w:rFonts w:ascii="Consolas" w:hAnsi="Consolas" w:cs="Consolas"/>
@@ -1482,7 +1472,6 @@
         </w:rPr>
         <w:t xml:space="preserve">    i: </w:t>
       </w:r>
-      <w:proofErr w:type="gramStart"/>
       <w:r>
         <w:rPr>
           <w:rFonts w:ascii="Consolas" w:hAnsi="Consolas" w:cs="Consolas"/>
@@ -1499,7 +1488,6 @@
         </w:rPr>
         <w:t>;</w:t>
       </w:r>
-      <w:proofErr w:type="gramEnd"/>
     </w:p>
     <w:p>
       <w:pPr>
@@ -1521,7 +1509,6 @@
         </w:rPr>
         <w:t xml:space="preserve">    min, max: </w:t>
       </w:r>
-      <w:proofErr w:type="gramStart"/>
       <w:r>
         <w:rPr>
           <w:rFonts w:ascii="Consolas" w:hAnsi="Consolas" w:cs="Consolas"/>
@@ -1538,7 +1525,6 @@
         </w:rPr>
         <w:t>;</w:t>
       </w:r>
-      <w:proofErr w:type="gramEnd"/>
     </w:p>
     <w:p>
       <w:pPr>
@@ -1600,26 +1586,1599 @@
         </w:rPr>
         <w:t xml:space="preserve">    for </w:t>
       </w:r>
-      <w:proofErr w:type="spellStart"/>
-      <w:proofErr w:type="gramStart"/>
-      <w:r>
-        <w:rPr>
-          <w:rFonts w:ascii="Consolas" w:hAnsi="Consolas" w:cs="Consolas"/>
-          <w:color w:val="000000"/>
-          <w:lang w:val="en-US"/>
-        </w:rPr>
-        <w:t>i</w:t>
-      </w:r>
-      <w:proofErr w:type="spellEnd"/>
-      <w:r>
-        <w:rPr>
-          <w:rFonts w:ascii="Consolas" w:hAnsi="Consolas" w:cs="Consolas"/>
-          <w:color w:val="000000"/>
-          <w:lang w:val="en-US"/>
-        </w:rPr>
-        <w:t xml:space="preserve"> :</w:t>
-      </w:r>
-      <w:proofErr w:type="gramEnd"/>
+      <w:r>
+        <w:rPr>
+          <w:rFonts w:ascii="Consolas" w:hAnsi="Consolas" w:cs="Consolas"/>
+          <w:color w:val="000000"/>
+          <w:lang w:val="en-US"/>
+        </w:rPr>
+        <w:t xml:space="preserve">i := </w:t>
+      </w:r>
+      <w:r>
+        <w:rPr>
+          <w:rFonts w:ascii="Consolas" w:hAnsi="Consolas" w:cs="Consolas"/>
+          <w:color w:val="006400"/>
+          <w:lang w:val="en-US"/>
+        </w:rPr>
+        <w:t xml:space="preserve">1 </w:t>
+      </w:r>
+      <w:r>
+        <w:rPr>
+          <w:rFonts w:ascii="Consolas" w:hAnsi="Consolas" w:cs="Consolas"/>
+          <w:b/>
+          <w:bCs/>
+          <w:color w:val="000000"/>
+          <w:lang w:val="en-US"/>
+        </w:rPr>
+        <w:t xml:space="preserve">to </w:t>
+      </w:r>
+      <w:r>
+        <w:rPr>
+          <w:rFonts w:ascii="Consolas" w:hAnsi="Consolas" w:cs="Consolas"/>
+          <w:color w:val="000000"/>
+          <w:lang w:val="en-US"/>
+        </w:rPr>
+        <w:t xml:space="preserve">N </w:t>
+      </w:r>
+      <w:r>
+        <w:rPr>
+          <w:rFonts w:ascii="Consolas" w:hAnsi="Consolas" w:cs="Consolas"/>
+          <w:b/>
+          <w:bCs/>
+          <w:color w:val="000000"/>
+          <w:lang w:val="en-US"/>
+        </w:rPr>
+        <w:t xml:space="preserve">do </w:t>
+      </w:r>
+      <w:r>
+        <w:rPr>
+          <w:rFonts w:ascii="Consolas" w:hAnsi="Consolas" w:cs="Consolas"/>
+          <w:color w:val="000000"/>
+          <w:lang w:val="en-US"/>
+        </w:rPr>
+        <w:t>read (a[i]);</w:t>
+      </w:r>
+    </w:p>
+    <w:p>
+      <w:pPr>
+        <w:autoSpaceDE w:val="0"/>
+        <w:autoSpaceDN w:val="0"/>
+        <w:adjustRightInd w:val="0"/>
+        <w:ind w:left="397"/>
+        <w:rPr>
+          <w:rFonts w:ascii="Consolas" w:hAnsi="Consolas" w:cs="Consolas"/>
+          <w:color w:val="000000"/>
+          <w:lang w:val="en-US"/>
+        </w:rPr>
+      </w:pPr>
+      <w:r>
+        <w:rPr>
+          <w:rFonts w:ascii="Consolas" w:hAnsi="Consolas" w:cs="Consolas"/>
+          <w:color w:val="000000"/>
+          <w:lang w:val="en-US"/>
+        </w:rPr>
+        <w:t xml:space="preserve">    writeln;</w:t>
+      </w:r>
+    </w:p>
+    <w:p>
+      <w:pPr>
+        <w:autoSpaceDE w:val="0"/>
+        <w:autoSpaceDN w:val="0"/>
+        <w:adjustRightInd w:val="0"/>
+        <w:ind w:left="397"/>
+        <w:rPr>
+          <w:rFonts w:ascii="Consolas" w:hAnsi="Consolas" w:cs="Consolas"/>
+          <w:color w:val="000000"/>
+          <w:lang w:val="en-US"/>
+        </w:rPr>
+      </w:pPr>
+    </w:p>
+    <w:p>
+      <w:pPr>
+        <w:autoSpaceDE w:val="0"/>
+        <w:autoSpaceDN w:val="0"/>
+        <w:adjustRightInd w:val="0"/>
+        <w:ind w:left="397"/>
+        <w:rPr>
+          <w:rFonts w:ascii="Consolas" w:hAnsi="Consolas" w:cs="Consolas"/>
+          <w:color w:val="000000"/>
+          <w:lang w:val="en-US"/>
+        </w:rPr>
+      </w:pPr>
+      <w:r>
+        <w:rPr>
+          <w:rFonts w:ascii="Consolas" w:hAnsi="Consolas" w:cs="Consolas"/>
+          <w:color w:val="000000"/>
+          <w:lang w:val="en-US"/>
+        </w:rPr>
+        <w:lastRenderedPageBreak/>
+        <w:t xml:space="preserve">    min := </w:t>
+      </w:r>
+      <w:r>
+        <w:rPr>
+          <w:rFonts w:ascii="Consolas" w:hAnsi="Consolas" w:cs="Consolas"/>
+          <w:color w:val="006400"/>
+          <w:lang w:val="en-US"/>
+        </w:rPr>
+        <w:t>100</w:t>
+      </w:r>
+      <w:r>
+        <w:rPr>
+          <w:rFonts w:ascii="Consolas" w:hAnsi="Consolas" w:cs="Consolas"/>
+          <w:color w:val="000000"/>
+          <w:lang w:val="en-US"/>
+        </w:rPr>
+        <w:t>;</w:t>
+      </w:r>
+    </w:p>
+    <w:p>
+      <w:pPr>
+        <w:autoSpaceDE w:val="0"/>
+        <w:autoSpaceDN w:val="0"/>
+        <w:adjustRightInd w:val="0"/>
+        <w:ind w:left="397"/>
+        <w:rPr>
+          <w:rFonts w:ascii="Consolas" w:hAnsi="Consolas" w:cs="Consolas"/>
+          <w:color w:val="000000"/>
+          <w:lang w:val="en-US"/>
+        </w:rPr>
+      </w:pPr>
+      <w:r>
+        <w:rPr>
+          <w:rFonts w:ascii="Consolas" w:hAnsi="Consolas" w:cs="Consolas"/>
+          <w:color w:val="000000"/>
+          <w:lang w:val="en-US"/>
+        </w:rPr>
+        <w:t xml:space="preserve">    max := -</w:t>
+      </w:r>
+      <w:r>
+        <w:rPr>
+          <w:rFonts w:ascii="Consolas" w:hAnsi="Consolas" w:cs="Consolas"/>
+          <w:color w:val="006400"/>
+          <w:lang w:val="en-US"/>
+        </w:rPr>
+        <w:t>1</w:t>
+      </w:r>
+      <w:r>
+        <w:rPr>
+          <w:rFonts w:ascii="Consolas" w:hAnsi="Consolas" w:cs="Consolas"/>
+          <w:color w:val="000000"/>
+          <w:lang w:val="en-US"/>
+        </w:rPr>
+        <w:t>;</w:t>
+      </w:r>
+    </w:p>
+    <w:p>
+      <w:pPr>
+        <w:autoSpaceDE w:val="0"/>
+        <w:autoSpaceDN w:val="0"/>
+        <w:adjustRightInd w:val="0"/>
+        <w:ind w:left="397"/>
+        <w:rPr>
+          <w:rFonts w:ascii="Consolas" w:hAnsi="Consolas" w:cs="Consolas"/>
+          <w:color w:val="000000"/>
+          <w:lang w:val="en-US"/>
+        </w:rPr>
+      </w:pPr>
+    </w:p>
+    <w:p>
+      <w:pPr>
+        <w:autoSpaceDE w:val="0"/>
+        <w:autoSpaceDN w:val="0"/>
+        <w:adjustRightInd w:val="0"/>
+        <w:ind w:left="397"/>
+        <w:rPr>
+          <w:rFonts w:ascii="Consolas" w:hAnsi="Consolas" w:cs="Consolas"/>
+          <w:b/>
+          <w:bCs/>
+          <w:color w:val="000000"/>
+          <w:lang w:val="en-US"/>
+        </w:rPr>
+      </w:pPr>
+      <w:r>
+        <w:rPr>
+          <w:rFonts w:ascii="Consolas" w:hAnsi="Consolas" w:cs="Consolas"/>
+          <w:color w:val="000000"/>
+          <w:lang w:val="en-US"/>
+        </w:rPr>
+        <w:t xml:space="preserve">    </w:t>
+      </w:r>
+      <w:r>
+        <w:rPr>
+          <w:rFonts w:ascii="Consolas" w:hAnsi="Consolas" w:cs="Consolas"/>
+          <w:b/>
+          <w:bCs/>
+          <w:color w:val="000000"/>
+          <w:lang w:val="en-US"/>
+        </w:rPr>
+        <w:t xml:space="preserve">for </w:t>
+      </w:r>
+      <w:r>
+        <w:rPr>
+          <w:rFonts w:ascii="Consolas" w:hAnsi="Consolas" w:cs="Consolas"/>
+          <w:color w:val="000000"/>
+          <w:lang w:val="en-US"/>
+        </w:rPr>
+        <w:t xml:space="preserve">i := </w:t>
+      </w:r>
+      <w:r>
+        <w:rPr>
+          <w:rFonts w:ascii="Consolas" w:hAnsi="Consolas" w:cs="Consolas"/>
+          <w:color w:val="006400"/>
+          <w:lang w:val="en-US"/>
+        </w:rPr>
+        <w:t xml:space="preserve">1 </w:t>
+      </w:r>
+      <w:r>
+        <w:rPr>
+          <w:rFonts w:ascii="Consolas" w:hAnsi="Consolas" w:cs="Consolas"/>
+          <w:b/>
+          <w:bCs/>
+          <w:color w:val="000000"/>
+          <w:lang w:val="en-US"/>
+        </w:rPr>
+        <w:t xml:space="preserve">to </w:t>
+      </w:r>
+      <w:r>
+        <w:rPr>
+          <w:rFonts w:ascii="Consolas" w:hAnsi="Consolas" w:cs="Consolas"/>
+          <w:color w:val="000000"/>
+          <w:lang w:val="en-US"/>
+        </w:rPr>
+        <w:t xml:space="preserve">N </w:t>
+      </w:r>
+      <w:r>
+        <w:rPr>
+          <w:rFonts w:ascii="Consolas" w:hAnsi="Consolas" w:cs="Consolas"/>
+          <w:b/>
+          <w:bCs/>
+          <w:color w:val="000000"/>
+          <w:lang w:val="en-US"/>
+        </w:rPr>
+        <w:t>do begin</w:t>
+      </w:r>
+    </w:p>
+    <w:p>
+      <w:pPr>
+        <w:autoSpaceDE w:val="0"/>
+        <w:autoSpaceDN w:val="0"/>
+        <w:adjustRightInd w:val="0"/>
+        <w:ind w:left="397"/>
+        <w:rPr>
+          <w:rFonts w:ascii="Consolas" w:hAnsi="Consolas" w:cs="Consolas"/>
+          <w:b/>
+          <w:bCs/>
+          <w:color w:val="000000"/>
+          <w:lang w:val="en-US"/>
+        </w:rPr>
+      </w:pPr>
+      <w:r>
+        <w:rPr>
+          <w:rFonts w:ascii="Consolas" w:hAnsi="Consolas" w:cs="Consolas"/>
+          <w:b/>
+          <w:bCs/>
+          <w:color w:val="000000"/>
+          <w:lang w:val="en-US"/>
+        </w:rPr>
+        <w:t xml:space="preserve">        if </w:t>
+      </w:r>
+      <w:r>
+        <w:rPr>
+          <w:rFonts w:ascii="Consolas" w:hAnsi="Consolas" w:cs="Consolas"/>
+          <w:color w:val="000000"/>
+          <w:lang w:val="en-US"/>
+        </w:rPr>
+        <w:t xml:space="preserve">a[i] &gt; max </w:t>
+      </w:r>
+      <w:r>
+        <w:rPr>
+          <w:rFonts w:ascii="Consolas" w:hAnsi="Consolas" w:cs="Consolas"/>
+          <w:b/>
+          <w:bCs/>
+          <w:color w:val="000000"/>
+          <w:lang w:val="en-US"/>
+        </w:rPr>
+        <w:t xml:space="preserve">then </w:t>
+      </w:r>
+    </w:p>
+    <w:p>
+      <w:pPr>
+        <w:autoSpaceDE w:val="0"/>
+        <w:autoSpaceDN w:val="0"/>
+        <w:adjustRightInd w:val="0"/>
+        <w:ind w:left="397"/>
+        <w:rPr>
+          <w:rFonts w:ascii="Consolas" w:hAnsi="Consolas" w:cs="Consolas"/>
+          <w:color w:val="000000"/>
+          <w:lang w:val="en-US"/>
+        </w:rPr>
+      </w:pPr>
+      <w:r>
+        <w:rPr>
+          <w:rFonts w:ascii="Consolas" w:hAnsi="Consolas" w:cs="Consolas"/>
+          <w:b/>
+          <w:bCs/>
+          <w:color w:val="000000"/>
+          <w:lang w:val="en-US"/>
+        </w:rPr>
+        <w:t xml:space="preserve">            </w:t>
+      </w:r>
+      <w:r>
+        <w:rPr>
+          <w:rFonts w:ascii="Consolas" w:hAnsi="Consolas" w:cs="Consolas"/>
+          <w:color w:val="000000"/>
+          <w:lang w:val="en-US"/>
+        </w:rPr>
+        <w:t>max := a[i];</w:t>
+      </w:r>
+    </w:p>
+    <w:p>
+      <w:pPr>
+        <w:autoSpaceDE w:val="0"/>
+        <w:autoSpaceDN w:val="0"/>
+        <w:adjustRightInd w:val="0"/>
+        <w:ind w:left="397"/>
+        <w:rPr>
+          <w:rFonts w:ascii="Consolas" w:hAnsi="Consolas" w:cs="Consolas"/>
+          <w:b/>
+          <w:bCs/>
+          <w:color w:val="000000"/>
+          <w:lang w:val="en-US"/>
+        </w:rPr>
+      </w:pPr>
+      <w:r>
+        <w:rPr>
+          <w:rFonts w:ascii="Consolas" w:hAnsi="Consolas" w:cs="Consolas"/>
+          <w:color w:val="000000"/>
+          <w:lang w:val="en-US"/>
+        </w:rPr>
+        <w:t xml:space="preserve">        </w:t>
+      </w:r>
+      <w:r>
+        <w:rPr>
+          <w:rFonts w:ascii="Consolas" w:hAnsi="Consolas" w:cs="Consolas"/>
+          <w:b/>
+          <w:bCs/>
+          <w:color w:val="000000"/>
+          <w:lang w:val="en-US"/>
+        </w:rPr>
+        <w:t xml:space="preserve">if </w:t>
+      </w:r>
+      <w:r>
+        <w:rPr>
+          <w:rFonts w:ascii="Consolas" w:hAnsi="Consolas" w:cs="Consolas"/>
+          <w:color w:val="000000"/>
+          <w:lang w:val="en-US"/>
+        </w:rPr>
+        <w:t xml:space="preserve">a[i] &lt; min </w:t>
+      </w:r>
+      <w:r>
+        <w:rPr>
+          <w:rFonts w:ascii="Consolas" w:hAnsi="Consolas" w:cs="Consolas"/>
+          <w:b/>
+          <w:bCs/>
+          <w:color w:val="000000"/>
+          <w:lang w:val="en-US"/>
+        </w:rPr>
+        <w:t xml:space="preserve">then </w:t>
+      </w:r>
+    </w:p>
+    <w:p>
+      <w:pPr>
+        <w:autoSpaceDE w:val="0"/>
+        <w:autoSpaceDN w:val="0"/>
+        <w:adjustRightInd w:val="0"/>
+        <w:ind w:left="397"/>
+        <w:rPr>
+          <w:rFonts w:ascii="Consolas" w:hAnsi="Consolas" w:cs="Consolas"/>
+          <w:color w:val="000000"/>
+          <w:lang w:val="en-US"/>
+        </w:rPr>
+      </w:pPr>
+      <w:r>
+        <w:rPr>
+          <w:rFonts w:ascii="Consolas" w:hAnsi="Consolas" w:cs="Consolas"/>
+          <w:b/>
+          <w:bCs/>
+          <w:color w:val="000000"/>
+          <w:lang w:val="en-US"/>
+        </w:rPr>
+        <w:t xml:space="preserve">                </w:t>
+      </w:r>
+      <w:r>
+        <w:rPr>
+          <w:rFonts w:ascii="Consolas" w:hAnsi="Consolas" w:cs="Consolas"/>
+          <w:color w:val="000000"/>
+          <w:lang w:val="en-US"/>
+        </w:rPr>
+        <w:t>min := a[i];</w:t>
+      </w:r>
+    </w:p>
+    <w:p>
+      <w:pPr>
+        <w:autoSpaceDE w:val="0"/>
+        <w:autoSpaceDN w:val="0"/>
+        <w:adjustRightInd w:val="0"/>
+        <w:ind w:left="397"/>
+        <w:rPr>
+          <w:rFonts w:ascii="Consolas" w:hAnsi="Consolas" w:cs="Consolas"/>
+          <w:color w:val="000000"/>
+          <w:lang w:val="en-US"/>
+        </w:rPr>
+      </w:pPr>
+      <w:r>
+        <w:rPr>
+          <w:rFonts w:ascii="Consolas" w:hAnsi="Consolas" w:cs="Consolas"/>
+          <w:color w:val="000000"/>
+          <w:lang w:val="en-US"/>
+        </w:rPr>
+        <w:t xml:space="preserve">    </w:t>
+      </w:r>
+      <w:r>
+        <w:rPr>
+          <w:rFonts w:ascii="Consolas" w:hAnsi="Consolas" w:cs="Consolas"/>
+          <w:b/>
+          <w:bCs/>
+          <w:color w:val="000000"/>
+          <w:lang w:val="en-US"/>
+        </w:rPr>
+        <w:t>end</w:t>
+      </w:r>
+      <w:r>
+        <w:rPr>
+          <w:rFonts w:ascii="Consolas" w:hAnsi="Consolas" w:cs="Consolas"/>
+          <w:color w:val="000000"/>
+          <w:lang w:val="en-US"/>
+        </w:rPr>
+        <w:t>;</w:t>
+      </w:r>
+    </w:p>
+    <w:p>
+      <w:pPr>
+        <w:autoSpaceDE w:val="0"/>
+        <w:autoSpaceDN w:val="0"/>
+        <w:adjustRightInd w:val="0"/>
+        <w:ind w:left="397"/>
+        <w:rPr>
+          <w:rFonts w:ascii="Consolas" w:hAnsi="Consolas" w:cs="Consolas"/>
+          <w:color w:val="000000"/>
+          <w:lang w:val="en-US"/>
+        </w:rPr>
+      </w:pPr>
+    </w:p>
+    <w:p>
+      <w:pPr>
+        <w:autoSpaceDE w:val="0"/>
+        <w:autoSpaceDN w:val="0"/>
+        <w:adjustRightInd w:val="0"/>
+        <w:ind w:left="397"/>
+        <w:rPr>
+          <w:rFonts w:ascii="Consolas" w:hAnsi="Consolas" w:cs="Consolas"/>
+          <w:color w:val="000000"/>
+          <w:lang w:val="en-US"/>
+        </w:rPr>
+      </w:pPr>
+      <w:r>
+        <w:rPr>
+          <w:rFonts w:ascii="Consolas" w:hAnsi="Consolas" w:cs="Consolas"/>
+          <w:color w:val="000000"/>
+          <w:lang w:val="en-US"/>
+        </w:rPr>
+        <w:t xml:space="preserve">    writeln(min, </w:t>
+      </w:r>
+      <w:r>
+        <w:rPr>
+          <w:rFonts w:ascii="Consolas" w:hAnsi="Consolas" w:cs="Consolas"/>
+          <w:color w:val="0000FF"/>
+          <w:lang w:val="en-US"/>
+        </w:rPr>
+        <w:t>' '</w:t>
+      </w:r>
+      <w:r>
+        <w:rPr>
+          <w:rFonts w:ascii="Consolas" w:hAnsi="Consolas" w:cs="Consolas"/>
+          <w:color w:val="000000"/>
+          <w:lang w:val="en-US"/>
+        </w:rPr>
+        <w:t xml:space="preserve">, max);    </w:t>
+      </w:r>
+    </w:p>
+    <w:p>
+      <w:pPr>
+        <w:autoSpaceDE w:val="0"/>
+        <w:autoSpaceDN w:val="0"/>
+        <w:adjustRightInd w:val="0"/>
+        <w:ind w:left="397"/>
+        <w:rPr>
+          <w:rFonts w:ascii="Consolas" w:hAnsi="Consolas" w:cs="Consolas"/>
+          <w:color w:val="000000"/>
+          <w:lang w:val="en-US"/>
+        </w:rPr>
+      </w:pPr>
+      <w:r>
+        <w:rPr>
+          <w:rFonts w:ascii="Consolas" w:hAnsi="Consolas" w:cs="Consolas"/>
+          <w:b/>
+          <w:bCs/>
+          <w:color w:val="000000"/>
+          <w:lang w:val="en-US"/>
+        </w:rPr>
+        <w:t>end</w:t>
+      </w:r>
+      <w:r>
+        <w:rPr>
+          <w:rFonts w:ascii="Consolas" w:hAnsi="Consolas" w:cs="Consolas"/>
+          <w:color w:val="000000"/>
+          <w:lang w:val="en-US"/>
+        </w:rPr>
+        <w:t>.</w:t>
+      </w:r>
+    </w:p>
+    <w:p>
+      <w:pPr>
+        <w:autoSpaceDE w:val="0"/>
+        <w:autoSpaceDN w:val="0"/>
+        <w:adjustRightInd w:val="0"/>
+        <w:ind w:left="397"/>
+        <w:rPr>
+          <w:rFonts w:ascii="Consolas" w:hAnsi="Consolas" w:cs="Consolas"/>
+          <w:color w:val="000000"/>
+          <w:lang w:val="en-US"/>
+        </w:rPr>
+      </w:pPr>
+    </w:p>
+    <w:p>
+      <w:pPr>
+        <w:autoSpaceDE w:val="0"/>
+        <w:autoSpaceDN w:val="0"/>
+        <w:adjustRightInd w:val="0"/>
+        <w:rPr>
+          <w:rFonts w:ascii="Times New Roman" w:hAnsi="Times New Roman" w:cs="Times New Roman"/>
+          <w:color w:val="000000"/>
+          <w:sz w:val="28"/>
+          <w:szCs w:val="28"/>
+          <w:lang w:val="en-US"/>
+        </w:rPr>
+      </w:pPr>
+      <w:r>
+        <w:rPr>
+          <w:rFonts w:ascii="Times New Roman" w:hAnsi="Times New Roman" w:cs="Times New Roman"/>
+          <w:color w:val="000000"/>
+          <w:sz w:val="28"/>
+          <w:szCs w:val="28"/>
+          <w:lang w:val="en-US"/>
+        </w:rPr>
+        <w:t>2.</w:t>
+      </w:r>
+    </w:p>
+    <w:p>
+      <w:pPr>
+        <w:autoSpaceDE w:val="0"/>
+        <w:autoSpaceDN w:val="0"/>
+        <w:adjustRightInd w:val="0"/>
+        <w:rPr>
+          <w:rFonts w:ascii="Consolas" w:hAnsi="Consolas" w:cs="Consolas"/>
+          <w:b/>
+          <w:bCs/>
+          <w:color w:val="000000"/>
+          <w:lang w:val="en-US"/>
+        </w:rPr>
+      </w:pPr>
+      <w:r>
+        <w:rPr>
+          <w:rFonts w:ascii="Consolas" w:hAnsi="Consolas" w:cs="Consolas"/>
+          <w:b/>
+          <w:bCs/>
+          <w:color w:val="000000"/>
+          <w:lang w:val="en-US"/>
+        </w:rPr>
+        <w:t>var</w:t>
+      </w:r>
+    </w:p>
+    <w:p>
+      <w:pPr>
+        <w:autoSpaceDE w:val="0"/>
+        <w:autoSpaceDN w:val="0"/>
+        <w:adjustRightInd w:val="0"/>
+        <w:rPr>
+          <w:rFonts w:ascii="Consolas" w:hAnsi="Consolas" w:cs="Consolas"/>
+          <w:color w:val="000000"/>
+          <w:lang w:val="en-US"/>
+        </w:rPr>
+      </w:pPr>
+      <w:r>
+        <w:rPr>
+          <w:rFonts w:ascii="Consolas" w:hAnsi="Consolas" w:cs="Consolas"/>
+          <w:b/>
+          <w:bCs/>
+          <w:color w:val="000000"/>
+          <w:lang w:val="en-US"/>
+        </w:rPr>
+        <w:t xml:space="preserve">  </w:t>
+      </w:r>
+      <w:r>
+        <w:rPr>
+          <w:rFonts w:ascii="Consolas" w:hAnsi="Consolas" w:cs="Consolas"/>
+          <w:color w:val="000000"/>
+          <w:lang w:val="en-US"/>
+        </w:rPr>
+        <w:t xml:space="preserve">s: </w:t>
+      </w:r>
+      <w:r>
+        <w:rPr>
+          <w:rFonts w:ascii="Consolas" w:hAnsi="Consolas" w:cs="Consolas"/>
+          <w:color w:val="0000FF"/>
+          <w:lang w:val="en-US"/>
+        </w:rPr>
+        <w:t>string</w:t>
+      </w:r>
+      <w:r>
+        <w:rPr>
+          <w:rFonts w:ascii="Consolas" w:hAnsi="Consolas" w:cs="Consolas"/>
+          <w:color w:val="000000"/>
+          <w:lang w:val="en-US"/>
+        </w:rPr>
+        <w:t>;</w:t>
+      </w:r>
+    </w:p>
+    <w:p>
+      <w:pPr>
+        <w:autoSpaceDE w:val="0"/>
+        <w:autoSpaceDN w:val="0"/>
+        <w:adjustRightInd w:val="0"/>
+        <w:rPr>
+          <w:rFonts w:ascii="Consolas" w:hAnsi="Consolas" w:cs="Consolas"/>
+          <w:color w:val="000000"/>
+          <w:lang w:val="en-US"/>
+        </w:rPr>
+      </w:pPr>
+      <w:r>
+        <w:rPr>
+          <w:rFonts w:ascii="Consolas" w:hAnsi="Consolas" w:cs="Consolas"/>
+          <w:color w:val="000000"/>
+          <w:lang w:val="en-US"/>
+        </w:rPr>
+        <w:t xml:space="preserve">  ps: </w:t>
+      </w:r>
+      <w:r>
+        <w:rPr>
+          <w:rFonts w:ascii="Consolas" w:hAnsi="Consolas" w:cs="Consolas"/>
+          <w:color w:val="0000FF"/>
+          <w:lang w:val="en-US"/>
+        </w:rPr>
+        <w:t>string</w:t>
+      </w:r>
+      <w:r>
+        <w:rPr>
+          <w:rFonts w:ascii="Consolas" w:hAnsi="Consolas" w:cs="Consolas"/>
+          <w:color w:val="000000"/>
+          <w:lang w:val="en-US"/>
+        </w:rPr>
+        <w:t>;</w:t>
+      </w:r>
+    </w:p>
+    <w:p>
+      <w:pPr>
+        <w:autoSpaceDE w:val="0"/>
+        <w:autoSpaceDN w:val="0"/>
+        <w:adjustRightInd w:val="0"/>
+        <w:rPr>
+          <w:rFonts w:ascii="Consolas" w:hAnsi="Consolas" w:cs="Consolas"/>
+          <w:color w:val="000000"/>
+          <w:lang w:val="en-US"/>
+        </w:rPr>
+      </w:pPr>
+      <w:r>
+        <w:rPr>
+          <w:rFonts w:ascii="Consolas" w:hAnsi="Consolas" w:cs="Consolas"/>
+          <w:color w:val="000000"/>
+          <w:lang w:val="en-US"/>
+        </w:rPr>
+        <w:t xml:space="preserve">  t: </w:t>
+      </w:r>
+      <w:r>
+        <w:rPr>
+          <w:rFonts w:ascii="Consolas" w:hAnsi="Consolas" w:cs="Consolas"/>
+          <w:color w:val="0000FF"/>
+          <w:lang w:val="en-US"/>
+        </w:rPr>
+        <w:t>string</w:t>
+      </w:r>
+      <w:r>
+        <w:rPr>
+          <w:rFonts w:ascii="Consolas" w:hAnsi="Consolas" w:cs="Consolas"/>
+          <w:color w:val="000000"/>
+          <w:lang w:val="en-US"/>
+        </w:rPr>
+        <w:t>;</w:t>
+      </w:r>
+    </w:p>
+    <w:p>
+      <w:pPr>
+        <w:autoSpaceDE w:val="0"/>
+        <w:autoSpaceDN w:val="0"/>
+        <w:adjustRightInd w:val="0"/>
+        <w:rPr>
+          <w:rFonts w:ascii="Consolas" w:hAnsi="Consolas" w:cs="Consolas"/>
+          <w:color w:val="000000"/>
+          <w:lang w:val="en-US"/>
+        </w:rPr>
+      </w:pPr>
+      <w:r>
+        <w:rPr>
+          <w:rFonts w:ascii="Consolas" w:hAnsi="Consolas" w:cs="Consolas"/>
+          <w:color w:val="000000"/>
+          <w:lang w:val="en-US"/>
+        </w:rPr>
+        <w:t xml:space="preserve">  i, j, count: </w:t>
+      </w:r>
+      <w:r>
+        <w:rPr>
+          <w:rFonts w:ascii="Consolas" w:hAnsi="Consolas" w:cs="Consolas"/>
+          <w:color w:val="0000FF"/>
+          <w:lang w:val="en-US"/>
+        </w:rPr>
+        <w:t>Integer</w:t>
+      </w:r>
+      <w:r>
+        <w:rPr>
+          <w:rFonts w:ascii="Consolas" w:hAnsi="Consolas" w:cs="Consolas"/>
+          <w:color w:val="000000"/>
+          <w:lang w:val="en-US"/>
+        </w:rPr>
+        <w:t>;</w:t>
+      </w:r>
+    </w:p>
+    <w:p>
+      <w:pPr>
+        <w:autoSpaceDE w:val="0"/>
+        <w:autoSpaceDN w:val="0"/>
+        <w:adjustRightInd w:val="0"/>
+        <w:rPr>
+          <w:rFonts w:ascii="Consolas" w:hAnsi="Consolas" w:cs="Consolas"/>
+          <w:color w:val="000000"/>
+          <w:lang w:val="en-US"/>
+        </w:rPr>
+      </w:pPr>
+    </w:p>
+    <w:p>
+      <w:pPr>
+        <w:autoSpaceDE w:val="0"/>
+        <w:autoSpaceDN w:val="0"/>
+        <w:adjustRightInd w:val="0"/>
+        <w:rPr>
+          <w:rFonts w:ascii="Consolas" w:hAnsi="Consolas" w:cs="Consolas"/>
+          <w:b/>
+          <w:bCs/>
+          <w:color w:val="000000"/>
+          <w:lang w:val="en-US"/>
+        </w:rPr>
+      </w:pPr>
+      <w:r>
+        <w:rPr>
+          <w:rFonts w:ascii="Consolas" w:hAnsi="Consolas" w:cs="Consolas"/>
+          <w:b/>
+          <w:bCs/>
+          <w:color w:val="000000"/>
+          <w:lang w:val="en-US"/>
+        </w:rPr>
+        <w:t>begin</w:t>
+      </w:r>
+    </w:p>
+    <w:p>
+      <w:pPr>
+        <w:autoSpaceDE w:val="0"/>
+        <w:autoSpaceDN w:val="0"/>
+        <w:adjustRightInd w:val="0"/>
+        <w:rPr>
+          <w:rFonts w:ascii="Consolas" w:hAnsi="Consolas" w:cs="Consolas"/>
+          <w:color w:val="000000"/>
+          <w:lang w:val="en-US"/>
+        </w:rPr>
+      </w:pPr>
+      <w:r>
+        <w:rPr>
+          <w:rFonts w:ascii="Consolas" w:hAnsi="Consolas" w:cs="Consolas"/>
+          <w:b/>
+          <w:bCs/>
+          <w:color w:val="000000"/>
+          <w:lang w:val="en-US"/>
+        </w:rPr>
+        <w:t xml:space="preserve">  </w:t>
+      </w:r>
+      <w:r>
+        <w:rPr>
+          <w:rFonts w:ascii="Consolas" w:hAnsi="Consolas" w:cs="Consolas"/>
+          <w:color w:val="000000"/>
+          <w:lang w:val="en-US"/>
+        </w:rPr>
+        <w:t>s := ReadLnString(</w:t>
+      </w:r>
+      <w:r>
+        <w:rPr>
+          <w:rFonts w:ascii="Consolas" w:hAnsi="Consolas" w:cs="Consolas"/>
+          <w:color w:val="0000FF"/>
+          <w:lang w:val="en-US"/>
+        </w:rPr>
+        <w:t>'</w:t>
+      </w:r>
+      <w:r>
+        <w:rPr>
+          <w:rFonts w:ascii="Consolas" w:hAnsi="Consolas" w:cs="Consolas"/>
+          <w:color w:val="0000FF"/>
+        </w:rPr>
+        <w:t>Введите</w:t>
+      </w:r>
+      <w:r>
+        <w:rPr>
+          <w:rFonts w:ascii="Consolas" w:hAnsi="Consolas" w:cs="Consolas"/>
+          <w:color w:val="0000FF"/>
+          <w:lang w:val="en-US"/>
+        </w:rPr>
+        <w:t xml:space="preserve"> </w:t>
+      </w:r>
+      <w:r>
+        <w:rPr>
+          <w:rFonts w:ascii="Consolas" w:hAnsi="Consolas" w:cs="Consolas"/>
+          <w:color w:val="0000FF"/>
+        </w:rPr>
+        <w:t>строку</w:t>
+      </w:r>
+      <w:r>
+        <w:rPr>
+          <w:rFonts w:ascii="Consolas" w:hAnsi="Consolas" w:cs="Consolas"/>
+          <w:color w:val="0000FF"/>
+          <w:lang w:val="en-US"/>
+        </w:rPr>
+        <w:t>: '</w:t>
+      </w:r>
+      <w:r>
+        <w:rPr>
+          <w:rFonts w:ascii="Consolas" w:hAnsi="Consolas" w:cs="Consolas"/>
+          <w:color w:val="000000"/>
+          <w:lang w:val="en-US"/>
+        </w:rPr>
+        <w:t>);</w:t>
+      </w:r>
+    </w:p>
+    <w:p>
+      <w:pPr>
+        <w:autoSpaceDE w:val="0"/>
+        <w:autoSpaceDN w:val="0"/>
+        <w:adjustRightInd w:val="0"/>
+        <w:rPr>
+          <w:rFonts w:ascii="Consolas" w:hAnsi="Consolas" w:cs="Consolas"/>
+          <w:color w:val="000000"/>
+        </w:rPr>
+      </w:pPr>
+      <w:r>
+        <w:rPr>
+          <w:rFonts w:ascii="Consolas" w:hAnsi="Consolas" w:cs="Consolas"/>
+          <w:color w:val="000000"/>
+          <w:lang w:val="en-US"/>
+        </w:rPr>
+        <w:t xml:space="preserve">  </w:t>
+      </w:r>
+      <w:r>
+        <w:rPr>
+          <w:rFonts w:ascii="Consolas" w:hAnsi="Consolas" w:cs="Consolas"/>
+          <w:color w:val="000000"/>
+        </w:rPr>
+        <w:t>ps := ReadLnString(</w:t>
+      </w:r>
+      <w:r>
+        <w:rPr>
+          <w:rFonts w:ascii="Consolas" w:hAnsi="Consolas" w:cs="Consolas"/>
+          <w:color w:val="0000FF"/>
+        </w:rPr>
+        <w:t>'Введите удаляемую подстроку: '</w:t>
+      </w:r>
+      <w:r>
+        <w:rPr>
+          <w:rFonts w:ascii="Consolas" w:hAnsi="Consolas" w:cs="Consolas"/>
+          <w:color w:val="000000"/>
+        </w:rPr>
+        <w:t>);</w:t>
+      </w:r>
+    </w:p>
+    <w:p>
+      <w:pPr>
+        <w:autoSpaceDE w:val="0"/>
+        <w:autoSpaceDN w:val="0"/>
+        <w:adjustRightInd w:val="0"/>
+        <w:rPr>
+          <w:rFonts w:ascii="Consolas" w:hAnsi="Consolas" w:cs="Consolas"/>
+          <w:color w:val="000000"/>
+          <w:lang w:val="en-US"/>
+        </w:rPr>
+      </w:pPr>
+      <w:r>
+        <w:rPr>
+          <w:rFonts w:ascii="Consolas" w:hAnsi="Consolas" w:cs="Consolas"/>
+          <w:color w:val="000000"/>
+        </w:rPr>
+        <w:t xml:space="preserve">  </w:t>
+      </w:r>
+      <w:r>
+        <w:rPr>
+          <w:rFonts w:ascii="Consolas" w:hAnsi="Consolas" w:cs="Consolas"/>
+          <w:color w:val="000000"/>
+          <w:lang w:val="en-US"/>
+        </w:rPr>
+        <w:t xml:space="preserve">t := </w:t>
+      </w:r>
+      <w:r>
+        <w:rPr>
+          <w:rFonts w:ascii="Consolas" w:hAnsi="Consolas" w:cs="Consolas"/>
+          <w:color w:val="0000FF"/>
+          <w:lang w:val="en-US"/>
+        </w:rPr>
+        <w:t>''</w:t>
+      </w:r>
+      <w:r>
+        <w:rPr>
+          <w:rFonts w:ascii="Consolas" w:hAnsi="Consolas" w:cs="Consolas"/>
+          <w:color w:val="000000"/>
+          <w:lang w:val="en-US"/>
+        </w:rPr>
+        <w:t>;</w:t>
+      </w:r>
+    </w:p>
+    <w:p>
+      <w:pPr>
+        <w:autoSpaceDE w:val="0"/>
+        <w:autoSpaceDN w:val="0"/>
+        <w:adjustRightInd w:val="0"/>
+        <w:rPr>
+          <w:rFonts w:ascii="Consolas" w:hAnsi="Consolas" w:cs="Consolas"/>
+          <w:color w:val="000000"/>
+          <w:lang w:val="en-US"/>
+        </w:rPr>
+      </w:pPr>
+      <w:r>
+        <w:rPr>
+          <w:rFonts w:ascii="Consolas" w:hAnsi="Consolas" w:cs="Consolas"/>
+          <w:color w:val="000000"/>
+          <w:lang w:val="en-US"/>
+        </w:rPr>
+        <w:t xml:space="preserve">  i := </w:t>
+      </w:r>
+      <w:r>
+        <w:rPr>
+          <w:rFonts w:ascii="Consolas" w:hAnsi="Consolas" w:cs="Consolas"/>
+          <w:color w:val="006400"/>
+          <w:lang w:val="en-US"/>
+        </w:rPr>
+        <w:t>1</w:t>
+      </w:r>
+      <w:r>
+        <w:rPr>
+          <w:rFonts w:ascii="Consolas" w:hAnsi="Consolas" w:cs="Consolas"/>
+          <w:color w:val="000000"/>
+          <w:lang w:val="en-US"/>
+        </w:rPr>
+        <w:t>;</w:t>
+      </w:r>
+    </w:p>
+    <w:p>
+      <w:pPr>
+        <w:autoSpaceDE w:val="0"/>
+        <w:autoSpaceDN w:val="0"/>
+        <w:adjustRightInd w:val="0"/>
+        <w:rPr>
+          <w:rFonts w:ascii="Consolas" w:hAnsi="Consolas" w:cs="Consolas"/>
+          <w:color w:val="000000"/>
+          <w:lang w:val="en-US"/>
+        </w:rPr>
+      </w:pPr>
+      <w:r>
+        <w:rPr>
+          <w:rFonts w:ascii="Consolas" w:hAnsi="Consolas" w:cs="Consolas"/>
+          <w:color w:val="000000"/>
+          <w:lang w:val="en-US"/>
+        </w:rPr>
+        <w:t xml:space="preserve">  count := </w:t>
+      </w:r>
+      <w:r>
+        <w:rPr>
+          <w:rFonts w:ascii="Consolas" w:hAnsi="Consolas" w:cs="Consolas"/>
+          <w:color w:val="006400"/>
+          <w:lang w:val="en-US"/>
+        </w:rPr>
+        <w:t>0</w:t>
+      </w:r>
+      <w:r>
+        <w:rPr>
+          <w:rFonts w:ascii="Consolas" w:hAnsi="Consolas" w:cs="Consolas"/>
+          <w:color w:val="000000"/>
+          <w:lang w:val="en-US"/>
+        </w:rPr>
+        <w:t>;</w:t>
+      </w:r>
+    </w:p>
+    <w:p>
+      <w:pPr>
+        <w:autoSpaceDE w:val="0"/>
+        <w:autoSpaceDN w:val="0"/>
+        <w:adjustRightInd w:val="0"/>
+        <w:rPr>
+          <w:rFonts w:ascii="Consolas" w:hAnsi="Consolas" w:cs="Consolas"/>
+          <w:color w:val="000000"/>
+          <w:lang w:val="en-US"/>
+        </w:rPr>
+      </w:pPr>
+    </w:p>
+    <w:p>
+      <w:pPr>
+        <w:autoSpaceDE w:val="0"/>
+        <w:autoSpaceDN w:val="0"/>
+        <w:adjustRightInd w:val="0"/>
+        <w:rPr>
+          <w:rFonts w:ascii="Consolas" w:hAnsi="Consolas" w:cs="Consolas"/>
+          <w:b/>
+          <w:bCs/>
+          <w:color w:val="000000"/>
+          <w:lang w:val="en-US"/>
+        </w:rPr>
+      </w:pPr>
+      <w:r>
+        <w:rPr>
+          <w:rFonts w:ascii="Consolas" w:hAnsi="Consolas" w:cs="Consolas"/>
+          <w:color w:val="000000"/>
+          <w:lang w:val="en-US"/>
+        </w:rPr>
+        <w:t xml:space="preserve">  </w:t>
+      </w:r>
+      <w:r>
+        <w:rPr>
+          <w:rFonts w:ascii="Consolas" w:hAnsi="Consolas" w:cs="Consolas"/>
+          <w:b/>
+          <w:bCs/>
+          <w:color w:val="000000"/>
+          <w:lang w:val="en-US"/>
+        </w:rPr>
+        <w:t xml:space="preserve">while </w:t>
+      </w:r>
+      <w:r>
+        <w:rPr>
+          <w:rFonts w:ascii="Consolas" w:hAnsi="Consolas" w:cs="Consolas"/>
+          <w:color w:val="000000"/>
+          <w:lang w:val="en-US"/>
+        </w:rPr>
+        <w:t xml:space="preserve">i &lt;= Length(s) </w:t>
+      </w:r>
+      <w:r>
+        <w:rPr>
+          <w:rFonts w:ascii="Consolas" w:hAnsi="Consolas" w:cs="Consolas"/>
+          <w:b/>
+          <w:bCs/>
+          <w:color w:val="000000"/>
+          <w:lang w:val="en-US"/>
+        </w:rPr>
+        <w:t>do</w:t>
+      </w:r>
+    </w:p>
+    <w:p>
+      <w:pPr>
+        <w:autoSpaceDE w:val="0"/>
+        <w:autoSpaceDN w:val="0"/>
+        <w:adjustRightInd w:val="0"/>
+        <w:rPr>
+          <w:rFonts w:ascii="Consolas" w:hAnsi="Consolas" w:cs="Consolas"/>
+          <w:b/>
+          <w:bCs/>
+          <w:color w:val="000000"/>
+          <w:lang w:val="en-US"/>
+        </w:rPr>
+      </w:pPr>
+      <w:r>
+        <w:rPr>
+          <w:rFonts w:ascii="Consolas" w:hAnsi="Consolas" w:cs="Consolas"/>
+          <w:b/>
+          <w:bCs/>
+          <w:color w:val="000000"/>
+          <w:lang w:val="en-US"/>
+        </w:rPr>
+        <w:t xml:space="preserve">  begin</w:t>
+      </w:r>
+    </w:p>
+    <w:p>
+      <w:pPr>
+        <w:autoSpaceDE w:val="0"/>
+        <w:autoSpaceDN w:val="0"/>
+        <w:adjustRightInd w:val="0"/>
+        <w:rPr>
+          <w:rFonts w:ascii="Consolas" w:hAnsi="Consolas" w:cs="Consolas"/>
+          <w:b/>
+          <w:bCs/>
+          <w:color w:val="000000"/>
+          <w:lang w:val="en-US"/>
+        </w:rPr>
+      </w:pPr>
+      <w:r>
+        <w:rPr>
+          <w:rFonts w:ascii="Consolas" w:hAnsi="Consolas" w:cs="Consolas"/>
+          <w:b/>
+          <w:bCs/>
+          <w:color w:val="000000"/>
+          <w:lang w:val="en-US"/>
+        </w:rPr>
+        <w:t xml:space="preserve">    if </w:t>
+      </w:r>
+      <w:r>
+        <w:rPr>
+          <w:rFonts w:ascii="Consolas" w:hAnsi="Consolas" w:cs="Consolas"/>
+          <w:color w:val="000000"/>
+          <w:lang w:val="en-US"/>
+        </w:rPr>
+        <w:t>s[i] = ps[</w:t>
+      </w:r>
+      <w:r>
+        <w:rPr>
+          <w:rFonts w:ascii="Consolas" w:hAnsi="Consolas" w:cs="Consolas"/>
+          <w:color w:val="006400"/>
+          <w:lang w:val="en-US"/>
+        </w:rPr>
+        <w:t>1</w:t>
+      </w:r>
+      <w:r>
+        <w:rPr>
+          <w:rFonts w:ascii="Consolas" w:hAnsi="Consolas" w:cs="Consolas"/>
+          <w:color w:val="000000"/>
+          <w:lang w:val="en-US"/>
+        </w:rPr>
+        <w:t xml:space="preserve">] </w:t>
+      </w:r>
+      <w:r>
+        <w:rPr>
+          <w:rFonts w:ascii="Consolas" w:hAnsi="Consolas" w:cs="Consolas"/>
+          <w:b/>
+          <w:bCs/>
+          <w:color w:val="000000"/>
+          <w:lang w:val="en-US"/>
+        </w:rPr>
+        <w:t>then</w:t>
+      </w:r>
+    </w:p>
+    <w:p>
+      <w:pPr>
+        <w:autoSpaceDE w:val="0"/>
+        <w:autoSpaceDN w:val="0"/>
+        <w:adjustRightInd w:val="0"/>
+        <w:rPr>
+          <w:rFonts w:ascii="Consolas" w:hAnsi="Consolas" w:cs="Consolas"/>
+          <w:b/>
+          <w:bCs/>
+          <w:color w:val="000000"/>
+          <w:lang w:val="en-US"/>
+        </w:rPr>
+      </w:pPr>
+      <w:r>
+        <w:rPr>
+          <w:rFonts w:ascii="Consolas" w:hAnsi="Consolas" w:cs="Consolas"/>
+          <w:b/>
+          <w:bCs/>
+          <w:color w:val="000000"/>
+          <w:lang w:val="en-US"/>
+        </w:rPr>
+        <w:t xml:space="preserve">    begin</w:t>
+      </w:r>
+    </w:p>
+    <w:p>
+      <w:pPr>
+        <w:autoSpaceDE w:val="0"/>
+        <w:autoSpaceDN w:val="0"/>
+        <w:adjustRightInd w:val="0"/>
+        <w:rPr>
+          <w:rFonts w:ascii="Consolas" w:hAnsi="Consolas" w:cs="Consolas"/>
+          <w:color w:val="000000"/>
+          <w:lang w:val="en-US"/>
+        </w:rPr>
+      </w:pPr>
+      <w:r>
+        <w:rPr>
+          <w:rFonts w:ascii="Consolas" w:hAnsi="Consolas" w:cs="Consolas"/>
+          <w:b/>
+          <w:bCs/>
+          <w:color w:val="000000"/>
+          <w:lang w:val="en-US"/>
+        </w:rPr>
+        <w:t xml:space="preserve">      </w:t>
+      </w:r>
+      <w:r>
+        <w:rPr>
+          <w:rFonts w:ascii="Consolas" w:hAnsi="Consolas" w:cs="Consolas"/>
+          <w:color w:val="000000"/>
+          <w:lang w:val="en-US"/>
+        </w:rPr>
+        <w:t xml:space="preserve">j := </w:t>
+      </w:r>
+      <w:r>
+        <w:rPr>
+          <w:rFonts w:ascii="Consolas" w:hAnsi="Consolas" w:cs="Consolas"/>
+          <w:color w:val="006400"/>
+          <w:lang w:val="en-US"/>
+        </w:rPr>
+        <w:t>1</w:t>
+      </w:r>
+      <w:r>
+        <w:rPr>
+          <w:rFonts w:ascii="Consolas" w:hAnsi="Consolas" w:cs="Consolas"/>
+          <w:color w:val="000000"/>
+          <w:lang w:val="en-US"/>
+        </w:rPr>
+        <w:t>;</w:t>
+      </w:r>
+    </w:p>
+    <w:p>
+      <w:pPr>
+        <w:autoSpaceDE w:val="0"/>
+        <w:autoSpaceDN w:val="0"/>
+        <w:adjustRightInd w:val="0"/>
+        <w:rPr>
+          <w:rFonts w:ascii="Consolas" w:hAnsi="Consolas" w:cs="Consolas"/>
+          <w:b/>
+          <w:bCs/>
+          <w:color w:val="000000"/>
+          <w:lang w:val="en-US"/>
+        </w:rPr>
+      </w:pPr>
+      <w:r>
+        <w:rPr>
+          <w:rFonts w:ascii="Consolas" w:hAnsi="Consolas" w:cs="Consolas"/>
+          <w:color w:val="000000"/>
+          <w:lang w:val="en-US"/>
+        </w:rPr>
+        <w:t xml:space="preserve">      </w:t>
+      </w:r>
+      <w:r>
+        <w:rPr>
+          <w:rFonts w:ascii="Consolas" w:hAnsi="Consolas" w:cs="Consolas"/>
+          <w:b/>
+          <w:bCs/>
+          <w:color w:val="000000"/>
+          <w:lang w:val="en-US"/>
+        </w:rPr>
+        <w:t xml:space="preserve">while </w:t>
+      </w:r>
+      <w:r>
+        <w:rPr>
+          <w:rFonts w:ascii="Consolas" w:hAnsi="Consolas" w:cs="Consolas"/>
+          <w:color w:val="000000"/>
+          <w:lang w:val="en-US"/>
+        </w:rPr>
+        <w:t xml:space="preserve">(j &lt;= Length(ps)) </w:t>
+      </w:r>
+      <w:r>
+        <w:rPr>
+          <w:rFonts w:ascii="Consolas" w:hAnsi="Consolas" w:cs="Consolas"/>
+          <w:b/>
+          <w:bCs/>
+          <w:color w:val="000000"/>
+          <w:lang w:val="en-US"/>
+        </w:rPr>
+        <w:t xml:space="preserve">and </w:t>
+      </w:r>
+      <w:r>
+        <w:rPr>
+          <w:rFonts w:ascii="Consolas" w:hAnsi="Consolas" w:cs="Consolas"/>
+          <w:color w:val="000000"/>
+          <w:lang w:val="en-US"/>
+        </w:rPr>
+        <w:t xml:space="preserve">(s[i + j - </w:t>
+      </w:r>
+      <w:r>
+        <w:rPr>
+          <w:rFonts w:ascii="Consolas" w:hAnsi="Consolas" w:cs="Consolas"/>
+          <w:color w:val="006400"/>
+          <w:lang w:val="en-US"/>
+        </w:rPr>
+        <w:t>1</w:t>
+      </w:r>
+      <w:r>
+        <w:rPr>
+          <w:rFonts w:ascii="Consolas" w:hAnsi="Consolas" w:cs="Consolas"/>
+          <w:color w:val="000000"/>
+          <w:lang w:val="en-US"/>
+        </w:rPr>
+        <w:t xml:space="preserve">] = ps[j]) </w:t>
+      </w:r>
+      <w:r>
+        <w:rPr>
+          <w:rFonts w:ascii="Consolas" w:hAnsi="Consolas" w:cs="Consolas"/>
+          <w:b/>
+          <w:bCs/>
+          <w:color w:val="000000"/>
+          <w:lang w:val="en-US"/>
+        </w:rPr>
+        <w:t>do</w:t>
+      </w:r>
+    </w:p>
+    <w:p>
+      <w:pPr>
+        <w:autoSpaceDE w:val="0"/>
+        <w:autoSpaceDN w:val="0"/>
+        <w:adjustRightInd w:val="0"/>
+        <w:rPr>
+          <w:rFonts w:ascii="Consolas" w:hAnsi="Consolas" w:cs="Consolas"/>
+          <w:b/>
+          <w:bCs/>
+          <w:color w:val="000000"/>
+          <w:lang w:val="en-US"/>
+        </w:rPr>
+      </w:pPr>
+      <w:r>
+        <w:rPr>
+          <w:rFonts w:ascii="Consolas" w:hAnsi="Consolas" w:cs="Consolas"/>
+          <w:b/>
+          <w:bCs/>
+          <w:color w:val="000000"/>
+          <w:lang w:val="en-US"/>
+        </w:rPr>
+        <w:t xml:space="preserve">      begin</w:t>
+      </w:r>
+    </w:p>
+    <w:p>
+      <w:pPr>
+        <w:autoSpaceDE w:val="0"/>
+        <w:autoSpaceDN w:val="0"/>
+        <w:adjustRightInd w:val="0"/>
+        <w:rPr>
+          <w:rFonts w:ascii="Consolas" w:hAnsi="Consolas" w:cs="Consolas"/>
+          <w:color w:val="000000"/>
+          <w:lang w:val="en-US"/>
+        </w:rPr>
+      </w:pPr>
+      <w:r>
+        <w:rPr>
+          <w:rFonts w:ascii="Consolas" w:hAnsi="Consolas" w:cs="Consolas"/>
+          <w:b/>
+          <w:bCs/>
+          <w:color w:val="000000"/>
+          <w:lang w:val="en-US"/>
+        </w:rPr>
+        <w:t xml:space="preserve">        </w:t>
+      </w:r>
+      <w:r>
+        <w:rPr>
+          <w:rFonts w:ascii="Consolas" w:hAnsi="Consolas" w:cs="Consolas"/>
+          <w:color w:val="000000"/>
+          <w:lang w:val="en-US"/>
+        </w:rPr>
+        <w:t xml:space="preserve">j := j + </w:t>
+      </w:r>
+      <w:r>
+        <w:rPr>
+          <w:rFonts w:ascii="Consolas" w:hAnsi="Consolas" w:cs="Consolas"/>
+          <w:color w:val="006400"/>
+          <w:lang w:val="en-US"/>
+        </w:rPr>
+        <w:t>1</w:t>
+      </w:r>
+      <w:r>
+        <w:rPr>
+          <w:rFonts w:ascii="Consolas" w:hAnsi="Consolas" w:cs="Consolas"/>
+          <w:color w:val="000000"/>
+          <w:lang w:val="en-US"/>
+        </w:rPr>
+        <w:t>;</w:t>
+      </w:r>
+    </w:p>
+    <w:p>
+      <w:pPr>
+        <w:autoSpaceDE w:val="0"/>
+        <w:autoSpaceDN w:val="0"/>
+        <w:adjustRightInd w:val="0"/>
+        <w:rPr>
+          <w:rFonts w:ascii="Consolas" w:hAnsi="Consolas" w:cs="Consolas"/>
+          <w:color w:val="000000"/>
+          <w:lang w:val="en-US"/>
+        </w:rPr>
+      </w:pPr>
+      <w:r>
+        <w:rPr>
+          <w:rFonts w:ascii="Consolas" w:hAnsi="Consolas" w:cs="Consolas"/>
+          <w:color w:val="000000"/>
+          <w:lang w:val="en-US"/>
+        </w:rPr>
+        <w:t xml:space="preserve">      </w:t>
+      </w:r>
+      <w:r>
+        <w:rPr>
+          <w:rFonts w:ascii="Consolas" w:hAnsi="Consolas" w:cs="Consolas"/>
+          <w:b/>
+          <w:bCs/>
+          <w:color w:val="000000"/>
+          <w:lang w:val="en-US"/>
+        </w:rPr>
+        <w:t>end</w:t>
+      </w:r>
+      <w:r>
+        <w:rPr>
+          <w:rFonts w:ascii="Consolas" w:hAnsi="Consolas" w:cs="Consolas"/>
+          <w:color w:val="000000"/>
+          <w:lang w:val="en-US"/>
+        </w:rPr>
+        <w:t>;</w:t>
+      </w:r>
+    </w:p>
+    <w:p>
+      <w:pPr>
+        <w:autoSpaceDE w:val="0"/>
+        <w:autoSpaceDN w:val="0"/>
+        <w:adjustRightInd w:val="0"/>
+        <w:rPr>
+          <w:rFonts w:ascii="Consolas" w:hAnsi="Consolas" w:cs="Consolas"/>
+          <w:b/>
+          <w:bCs/>
+          <w:color w:val="000000"/>
+          <w:lang w:val="en-US"/>
+        </w:rPr>
+      </w:pPr>
+      <w:r>
+        <w:rPr>
+          <w:rFonts w:ascii="Consolas" w:hAnsi="Consolas" w:cs="Consolas"/>
+          <w:color w:val="000000"/>
+          <w:lang w:val="en-US"/>
+        </w:rPr>
+        <w:t xml:space="preserve">      </w:t>
+      </w:r>
+      <w:r>
+        <w:rPr>
+          <w:rFonts w:ascii="Consolas" w:hAnsi="Consolas" w:cs="Consolas"/>
+          <w:b/>
+          <w:bCs/>
+          <w:color w:val="000000"/>
+          <w:lang w:val="en-US"/>
+        </w:rPr>
+        <w:t xml:space="preserve">if </w:t>
+      </w:r>
+      <w:r>
+        <w:rPr>
+          <w:rFonts w:ascii="Consolas" w:hAnsi="Consolas" w:cs="Consolas"/>
+          <w:color w:val="000000"/>
+          <w:lang w:val="en-US"/>
+        </w:rPr>
+        <w:t xml:space="preserve">j &gt; Length(ps) </w:t>
+      </w:r>
+      <w:r>
+        <w:rPr>
+          <w:rFonts w:ascii="Consolas" w:hAnsi="Consolas" w:cs="Consolas"/>
+          <w:b/>
+          <w:bCs/>
+          <w:color w:val="000000"/>
+          <w:lang w:val="en-US"/>
+        </w:rPr>
+        <w:t>then</w:t>
+      </w:r>
+    </w:p>
+    <w:p>
+      <w:pPr>
+        <w:autoSpaceDE w:val="0"/>
+        <w:autoSpaceDN w:val="0"/>
+        <w:adjustRightInd w:val="0"/>
+        <w:rPr>
+          <w:rFonts w:ascii="Consolas" w:hAnsi="Consolas" w:cs="Consolas"/>
+          <w:b/>
+          <w:bCs/>
+          <w:color w:val="000000"/>
+          <w:lang w:val="en-US"/>
+        </w:rPr>
+      </w:pPr>
+      <w:r>
+        <w:rPr>
+          <w:rFonts w:ascii="Consolas" w:hAnsi="Consolas" w:cs="Consolas"/>
+          <w:b/>
+          <w:bCs/>
+          <w:color w:val="000000"/>
+          <w:lang w:val="en-US"/>
+        </w:rPr>
+        <w:t xml:space="preserve">      begin</w:t>
+      </w:r>
+    </w:p>
+    <w:p>
+      <w:pPr>
+        <w:autoSpaceDE w:val="0"/>
+        <w:autoSpaceDN w:val="0"/>
+        <w:adjustRightInd w:val="0"/>
+        <w:rPr>
+          <w:rFonts w:ascii="Consolas" w:hAnsi="Consolas" w:cs="Consolas"/>
+          <w:color w:val="000000"/>
+          <w:lang w:val="en-US"/>
+        </w:rPr>
+      </w:pPr>
+      <w:r>
+        <w:rPr>
+          <w:rFonts w:ascii="Consolas" w:hAnsi="Consolas" w:cs="Consolas"/>
+          <w:b/>
+          <w:bCs/>
+          <w:color w:val="000000"/>
+          <w:lang w:val="en-US"/>
+        </w:rPr>
+        <w:t xml:space="preserve">        </w:t>
+      </w:r>
+      <w:r>
+        <w:rPr>
+          <w:rFonts w:ascii="Consolas" w:hAnsi="Consolas" w:cs="Consolas"/>
+          <w:color w:val="000000"/>
+          <w:lang w:val="en-US"/>
+        </w:rPr>
+        <w:t xml:space="preserve">count := count + </w:t>
+      </w:r>
+      <w:r>
+        <w:rPr>
+          <w:rFonts w:ascii="Consolas" w:hAnsi="Consolas" w:cs="Consolas"/>
+          <w:color w:val="006400"/>
+          <w:lang w:val="en-US"/>
+        </w:rPr>
+        <w:t>1</w:t>
+      </w:r>
+      <w:r>
+        <w:rPr>
+          <w:rFonts w:ascii="Consolas" w:hAnsi="Consolas" w:cs="Consolas"/>
+          <w:color w:val="000000"/>
+          <w:lang w:val="en-US"/>
+        </w:rPr>
+        <w:t>;</w:t>
+      </w:r>
+    </w:p>
+    <w:p>
+      <w:pPr>
+        <w:autoSpaceDE w:val="0"/>
+        <w:autoSpaceDN w:val="0"/>
+        <w:adjustRightInd w:val="0"/>
+        <w:rPr>
+          <w:rFonts w:ascii="Consolas" w:hAnsi="Consolas" w:cs="Consolas"/>
+          <w:b/>
+          <w:bCs/>
+          <w:color w:val="000000"/>
+          <w:lang w:val="en-US"/>
+        </w:rPr>
+      </w:pPr>
+      <w:r>
+        <w:rPr>
+          <w:rFonts w:ascii="Consolas" w:hAnsi="Consolas" w:cs="Consolas"/>
+          <w:color w:val="000000"/>
+          <w:lang w:val="en-US"/>
+        </w:rPr>
+        <w:t xml:space="preserve">        </w:t>
+      </w:r>
+      <w:r>
+        <w:rPr>
+          <w:rFonts w:ascii="Consolas" w:hAnsi="Consolas" w:cs="Consolas"/>
+          <w:b/>
+          <w:bCs/>
+          <w:color w:val="000000"/>
+          <w:lang w:val="en-US"/>
+        </w:rPr>
+        <w:t xml:space="preserve">if </w:t>
+      </w:r>
+      <w:r>
+        <w:rPr>
+          <w:rFonts w:ascii="Consolas" w:hAnsi="Consolas" w:cs="Consolas"/>
+          <w:color w:val="000000"/>
+          <w:lang w:val="en-US"/>
+        </w:rPr>
+        <w:t xml:space="preserve">count </w:t>
+      </w:r>
+      <w:r>
+        <w:rPr>
+          <w:rFonts w:ascii="Consolas" w:hAnsi="Consolas" w:cs="Consolas"/>
+          <w:b/>
+          <w:bCs/>
+          <w:color w:val="000000"/>
+          <w:lang w:val="en-US"/>
+        </w:rPr>
+        <w:t xml:space="preserve">mod </w:t>
+      </w:r>
+      <w:r>
+        <w:rPr>
+          <w:rFonts w:ascii="Consolas" w:hAnsi="Consolas" w:cs="Consolas"/>
+          <w:color w:val="006400"/>
+          <w:lang w:val="en-US"/>
+        </w:rPr>
+        <w:t xml:space="preserve">2 </w:t>
+      </w:r>
       <w:r>
         <w:rPr>
           <w:rFonts w:ascii="Consolas" w:hAnsi="Consolas" w:cs="Consolas"/>
@@ -1634,69 +3193,192 @@
           <w:color w:val="006400"/>
           <w:lang w:val="en-US"/>
         </w:rPr>
-        <w:t xml:space="preserve">1 </w:t>
-      </w:r>
-      <w:r>
-        <w:rPr>
-          <w:rFonts w:ascii="Consolas" w:hAnsi="Consolas" w:cs="Consolas"/>
-          <w:b/>
-          <w:bCs/>
-          <w:color w:val="000000"/>
-          <w:lang w:val="en-US"/>
-        </w:rPr>
-        <w:t xml:space="preserve">to </w:t>
-      </w:r>
-      <w:r>
-        <w:rPr>
-          <w:rFonts w:ascii="Consolas" w:hAnsi="Consolas" w:cs="Consolas"/>
-          <w:color w:val="000000"/>
-          <w:lang w:val="en-US"/>
-        </w:rPr>
-        <w:t xml:space="preserve">N </w:t>
-      </w:r>
-      <w:r>
-        <w:rPr>
-          <w:rFonts w:ascii="Consolas" w:hAnsi="Consolas" w:cs="Consolas"/>
-          <w:b/>
-          <w:bCs/>
-          <w:color w:val="000000"/>
-          <w:lang w:val="en-US"/>
-        </w:rPr>
-        <w:t xml:space="preserve">do </w:t>
-      </w:r>
-      <w:r>
-        <w:rPr>
-          <w:rFonts w:ascii="Consolas" w:hAnsi="Consolas" w:cs="Consolas"/>
-          <w:color w:val="000000"/>
-          <w:lang w:val="en-US"/>
-        </w:rPr>
-        <w:t>read (a[</w:t>
-      </w:r>
-      <w:proofErr w:type="spellStart"/>
-      <w:r>
-        <w:rPr>
-          <w:rFonts w:ascii="Consolas" w:hAnsi="Consolas" w:cs="Consolas"/>
-          <w:color w:val="000000"/>
-          <w:lang w:val="en-US"/>
-        </w:rPr>
-        <w:t>i</w:t>
-      </w:r>
-      <w:proofErr w:type="spellEnd"/>
-      <w:r>
-        <w:rPr>
-          <w:rFonts w:ascii="Consolas" w:hAnsi="Consolas" w:cs="Consolas"/>
-          <w:color w:val="000000"/>
-          <w:lang w:val="en-US"/>
-        </w:rPr>
-        <w:t>]);</w:t>
-      </w:r>
-    </w:p>
-    <w:p>
-      <w:pPr>
-        <w:autoSpaceDE w:val="0"/>
-        <w:autoSpaceDN w:val="0"/>
-        <w:adjustRightInd w:val="0"/>
-        <w:ind w:left="397"/>
+        <w:t xml:space="preserve">0 </w:t>
+      </w:r>
+      <w:r>
+        <w:rPr>
+          <w:rFonts w:ascii="Consolas" w:hAnsi="Consolas" w:cs="Consolas"/>
+          <w:b/>
+          <w:bCs/>
+          <w:color w:val="000000"/>
+          <w:lang w:val="en-US"/>
+        </w:rPr>
+        <w:t>then</w:t>
+      </w:r>
+    </w:p>
+    <w:p>
+      <w:pPr>
+        <w:autoSpaceDE w:val="0"/>
+        <w:autoSpaceDN w:val="0"/>
+        <w:adjustRightInd w:val="0"/>
+        <w:rPr>
+          <w:rFonts w:ascii="Consolas" w:hAnsi="Consolas" w:cs="Consolas"/>
+          <w:b/>
+          <w:bCs/>
+          <w:color w:val="000000"/>
+          <w:lang w:val="en-US"/>
+        </w:rPr>
+      </w:pPr>
+      <w:r>
+        <w:rPr>
+          <w:rFonts w:ascii="Consolas" w:hAnsi="Consolas" w:cs="Consolas"/>
+          <w:b/>
+          <w:bCs/>
+          <w:color w:val="000000"/>
+          <w:lang w:val="en-US"/>
+        </w:rPr>
+        <w:t xml:space="preserve">        begin</w:t>
+      </w:r>
+    </w:p>
+    <w:p>
+      <w:pPr>
+        <w:autoSpaceDE w:val="0"/>
+        <w:autoSpaceDN w:val="0"/>
+        <w:adjustRightInd w:val="0"/>
+        <w:rPr>
+          <w:rFonts w:ascii="Consolas" w:hAnsi="Consolas" w:cs="Consolas"/>
+          <w:color w:val="000000"/>
+          <w:lang w:val="en-US"/>
+        </w:rPr>
+      </w:pPr>
+      <w:r>
+        <w:rPr>
+          <w:rFonts w:ascii="Consolas" w:hAnsi="Consolas" w:cs="Consolas"/>
+          <w:b/>
+          <w:bCs/>
+          <w:color w:val="000000"/>
+          <w:lang w:val="en-US"/>
+        </w:rPr>
+        <w:t xml:space="preserve">          </w:t>
+      </w:r>
+      <w:r>
+        <w:rPr>
+          <w:rFonts w:ascii="Consolas" w:hAnsi="Consolas" w:cs="Consolas"/>
+          <w:color w:val="000000"/>
+          <w:lang w:val="en-US"/>
+        </w:rPr>
+        <w:t>i := i + Length(ps);</w:t>
+      </w:r>
+    </w:p>
+    <w:p>
+      <w:pPr>
+        <w:autoSpaceDE w:val="0"/>
+        <w:autoSpaceDN w:val="0"/>
+        <w:adjustRightInd w:val="0"/>
+        <w:rPr>
+          <w:rFonts w:ascii="Consolas" w:hAnsi="Consolas" w:cs="Consolas"/>
+          <w:color w:val="000000"/>
+          <w:lang w:val="en-US"/>
+        </w:rPr>
+      </w:pPr>
+      <w:r>
+        <w:rPr>
+          <w:rFonts w:ascii="Consolas" w:hAnsi="Consolas" w:cs="Consolas"/>
+          <w:color w:val="000000"/>
+          <w:lang w:val="en-US"/>
+        </w:rPr>
+        <w:t xml:space="preserve">          </w:t>
+      </w:r>
+      <w:r>
+        <w:rPr>
+          <w:rFonts w:ascii="Consolas" w:hAnsi="Consolas" w:cs="Consolas"/>
+          <w:b/>
+          <w:bCs/>
+          <w:color w:val="8B0000"/>
+          <w:lang w:val="en-US"/>
+        </w:rPr>
+        <w:t>continue</w:t>
+      </w:r>
+      <w:r>
+        <w:rPr>
+          <w:rFonts w:ascii="Consolas" w:hAnsi="Consolas" w:cs="Consolas"/>
+          <w:color w:val="000000"/>
+          <w:lang w:val="en-US"/>
+        </w:rPr>
+        <w:t>;</w:t>
+      </w:r>
+    </w:p>
+    <w:p>
+      <w:pPr>
+        <w:autoSpaceDE w:val="0"/>
+        <w:autoSpaceDN w:val="0"/>
+        <w:adjustRightInd w:val="0"/>
+        <w:rPr>
+          <w:rFonts w:ascii="Consolas" w:hAnsi="Consolas" w:cs="Consolas"/>
+          <w:color w:val="000000"/>
+          <w:lang w:val="en-US"/>
+        </w:rPr>
+      </w:pPr>
+      <w:r>
+        <w:rPr>
+          <w:rFonts w:ascii="Consolas" w:hAnsi="Consolas" w:cs="Consolas"/>
+          <w:color w:val="000000"/>
+          <w:lang w:val="en-US"/>
+        </w:rPr>
+        <w:t xml:space="preserve">        </w:t>
+      </w:r>
+      <w:r>
+        <w:rPr>
+          <w:rFonts w:ascii="Consolas" w:hAnsi="Consolas" w:cs="Consolas"/>
+          <w:b/>
+          <w:bCs/>
+          <w:color w:val="000000"/>
+          <w:lang w:val="en-US"/>
+        </w:rPr>
+        <w:t>end</w:t>
+      </w:r>
+      <w:r>
+        <w:rPr>
+          <w:rFonts w:ascii="Consolas" w:hAnsi="Consolas" w:cs="Consolas"/>
+          <w:color w:val="000000"/>
+          <w:lang w:val="en-US"/>
+        </w:rPr>
+        <w:t>;</w:t>
+      </w:r>
+    </w:p>
+    <w:p>
+      <w:pPr>
+        <w:autoSpaceDE w:val="0"/>
+        <w:autoSpaceDN w:val="0"/>
+        <w:adjustRightInd w:val="0"/>
+        <w:rPr>
+          <w:rFonts w:ascii="Consolas" w:hAnsi="Consolas" w:cs="Consolas"/>
+          <w:color w:val="000000"/>
+          <w:lang w:val="en-US"/>
+        </w:rPr>
+      </w:pPr>
+      <w:r>
+        <w:rPr>
+          <w:rFonts w:ascii="Consolas" w:hAnsi="Consolas" w:cs="Consolas"/>
+          <w:color w:val="000000"/>
+          <w:lang w:val="en-US"/>
+        </w:rPr>
+        <w:t xml:space="preserve">      </w:t>
+      </w:r>
+      <w:r>
+        <w:rPr>
+          <w:rFonts w:ascii="Consolas" w:hAnsi="Consolas" w:cs="Consolas"/>
+          <w:b/>
+          <w:bCs/>
+          <w:color w:val="000000"/>
+          <w:lang w:val="en-US"/>
+        </w:rPr>
+        <w:t>end</w:t>
+      </w:r>
+      <w:r>
+        <w:rPr>
+          <w:rFonts w:ascii="Consolas" w:hAnsi="Consolas" w:cs="Consolas"/>
+          <w:color w:val="000000"/>
+          <w:lang w:val="en-US"/>
+        </w:rPr>
+        <w:t>;</w:t>
+      </w:r>
+    </w:p>
+    <w:p>
+      <w:pPr>
+        <w:autoSpaceDE w:val="0"/>
+        <w:autoSpaceDN w:val="0"/>
+        <w:adjustRightInd w:val="0"/>
         <w:rPr>
           <w:rFonts w:ascii="Consolas" w:hAnsi="Consolas" w:cs="Consolas"/>
           <w:color w:val="000000"/>
@@ -1711,17 +3393,16 @@
         </w:rPr>
         <w:t xml:space="preserve">    </w:t>
       </w:r>
-      <w:proofErr w:type="spellStart"/>
-      <w:proofErr w:type="gramStart"/>
-      <w:r>
-        <w:rPr>
-          <w:rFonts w:ascii="Consolas" w:hAnsi="Consolas" w:cs="Consolas"/>
-          <w:color w:val="000000"/>
-          <w:lang w:val="en-US"/>
-        </w:rPr>
-        <w:t>writeln</w:t>
-      </w:r>
-      <w:proofErr w:type="spellEnd"/>
+      <w:r>
+        <w:rPr>
+          <w:rFonts w:ascii="Consolas" w:hAnsi="Consolas" w:cs="Consolas"/>
+          <w:b/>
+          <w:bCs/>
+          <w:color w:val="000000"/>
+          <w:lang w:val="en-US"/>
+        </w:rPr>
+        <w:t>end</w:t>
+      </w:r>
       <w:r>
         <w:rPr>
           <w:rFonts w:ascii="Consolas" w:hAnsi="Consolas" w:cs="Consolas"/>
@@ -1730,58 +3411,45 @@
         </w:rPr>
         <w:t>;</w:t>
       </w:r>
-      <w:proofErr w:type="gramEnd"/>
-    </w:p>
-    <w:p>
-      <w:pPr>
-        <w:autoSpaceDE w:val="0"/>
-        <w:autoSpaceDN w:val="0"/>
-        <w:adjustRightInd w:val="0"/>
-        <w:ind w:left="397"/>
-        <w:rPr>
-          <w:rFonts w:ascii="Consolas" w:hAnsi="Consolas" w:cs="Consolas"/>
-          <w:color w:val="000000"/>
-          <w:lang w:val="en-US"/>
-        </w:rPr>
-      </w:pPr>
-    </w:p>
-    <w:p>
-      <w:pPr>
-        <w:autoSpaceDE w:val="0"/>
-        <w:autoSpaceDN w:val="0"/>
-        <w:adjustRightInd w:val="0"/>
-        <w:ind w:left="397"/>
-        <w:rPr>
-          <w:rFonts w:ascii="Consolas" w:hAnsi="Consolas" w:cs="Consolas"/>
-          <w:color w:val="000000"/>
-          <w:lang w:val="en-US"/>
-        </w:rPr>
-      </w:pPr>
-      <w:r>
-        <w:rPr>
-          <w:rFonts w:ascii="Consolas" w:hAnsi="Consolas" w:cs="Consolas"/>
-          <w:color w:val="000000"/>
-          <w:lang w:val="en-US"/>
-        </w:rPr>
-        <w:t xml:space="preserve">    </w:t>
-      </w:r>
-      <w:proofErr w:type="gramStart"/>
-      <w:r>
-        <w:rPr>
-          <w:rFonts w:ascii="Consolas" w:hAnsi="Consolas" w:cs="Consolas"/>
-          <w:color w:val="000000"/>
-          <w:lang w:val="en-US"/>
-        </w:rPr>
-        <w:t>min :</w:t>
-      </w:r>
-      <w:proofErr w:type="gramEnd"/>
-      <w:r>
-        <w:rPr>
-          <w:rFonts w:ascii="Consolas" w:hAnsi="Consolas" w:cs="Consolas"/>
-          <w:color w:val="000000"/>
-          <w:lang w:val="en-US"/>
-        </w:rPr>
-        <w:t xml:space="preserve">= </w:t>
+    </w:p>
+    <w:p>
+      <w:pPr>
+        <w:autoSpaceDE w:val="0"/>
+        <w:autoSpaceDN w:val="0"/>
+        <w:adjustRightInd w:val="0"/>
+        <w:rPr>
+          <w:rFonts w:ascii="Consolas" w:hAnsi="Consolas" w:cs="Consolas"/>
+          <w:color w:val="000000"/>
+          <w:lang w:val="en-US"/>
+        </w:rPr>
+      </w:pPr>
+      <w:r>
+        <w:rPr>
+          <w:rFonts w:ascii="Consolas" w:hAnsi="Consolas" w:cs="Consolas"/>
+          <w:color w:val="000000"/>
+          <w:lang w:val="en-US"/>
+        </w:rPr>
+        <w:t xml:space="preserve">    t := t + s[i];</w:t>
+      </w:r>
+    </w:p>
+    <w:p>
+      <w:pPr>
+        <w:autoSpaceDE w:val="0"/>
+        <w:autoSpaceDN w:val="0"/>
+        <w:adjustRightInd w:val="0"/>
+        <w:rPr>
+          <w:rFonts w:ascii="Consolas" w:hAnsi="Consolas" w:cs="Consolas"/>
+          <w:color w:val="000000"/>
+          <w:lang w:val="en-US"/>
+        </w:rPr>
+      </w:pPr>
+      <w:r>
+        <w:rPr>
+          <w:rFonts w:ascii="Consolas" w:hAnsi="Consolas" w:cs="Consolas"/>
+          <w:color w:val="000000"/>
+          <w:lang w:val="en-US"/>
+        </w:rPr>
+        <w:t xml:space="preserve">    i := i + </w:t>
       </w:r>
       <w:r>
         <w:rPr>
@@ -1789,7 +3457,7 @@
           <w:color w:val="006400"/>
           <w:lang w:val="en-US"/>
         </w:rPr>
-        <w:t>100</w:t>
+        <w:t>1</w:t>
       </w:r>
       <w:r>
         <w:rPr>
@@ -1805,46 +3473,29 @@
         <w:autoSpaceDE w:val="0"/>
         <w:autoSpaceDN w:val="0"/>
         <w:adjustRightInd w:val="0"/>
-        <w:ind w:left="397"/>
-        <w:rPr>
-          <w:rFonts w:ascii="Consolas" w:hAnsi="Consolas" w:cs="Consolas"/>
-          <w:color w:val="000000"/>
-          <w:lang w:val="en-US"/>
-        </w:rPr>
-      </w:pPr>
-      <w:r>
-        <w:rPr>
-          <w:rFonts w:ascii="Consolas" w:hAnsi="Consolas" w:cs="Consolas"/>
-          <w:color w:val="000000"/>
-          <w:lang w:val="en-US"/>
-        </w:rPr>
-        <w:t xml:space="preserve">    </w:t>
-      </w:r>
-      <w:proofErr w:type="gramStart"/>
-      <w:r>
-        <w:rPr>
-          <w:rFonts w:ascii="Consolas" w:hAnsi="Consolas" w:cs="Consolas"/>
-          <w:color w:val="000000"/>
-          <w:lang w:val="en-US"/>
-        </w:rPr>
-        <w:t>max :</w:t>
-      </w:r>
-      <w:proofErr w:type="gramEnd"/>
-      <w:r>
-        <w:rPr>
-          <w:rFonts w:ascii="Consolas" w:hAnsi="Consolas" w:cs="Consolas"/>
-          <w:color w:val="000000"/>
-          <w:lang w:val="en-US"/>
-        </w:rPr>
-        <w:t>= -</w:t>
-      </w:r>
-      <w:r>
-        <w:rPr>
-          <w:rFonts w:ascii="Consolas" w:hAnsi="Consolas" w:cs="Consolas"/>
-          <w:color w:val="006400"/>
-          <w:lang w:val="en-US"/>
-        </w:rPr>
-        <w:t>1</w:t>
+        <w:rPr>
+          <w:rFonts w:ascii="Consolas" w:hAnsi="Consolas" w:cs="Consolas"/>
+          <w:color w:val="000000"/>
+          <w:lang w:val="en-US"/>
+        </w:rPr>
+      </w:pPr>
+      <w:r>
+        <w:rPr>
+          <w:rFonts w:ascii="Consolas" w:hAnsi="Consolas" w:cs="Consolas"/>
+          <w:color w:val="000000"/>
+          <w:lang w:val="en-US"/>
+        </w:rPr>
+        <w:t xml:space="preserve">  </w:t>
+      </w:r>
+      <w:r>
+        <w:rPr>
+          <w:rFonts w:ascii="Consolas" w:hAnsi="Consolas" w:cs="Consolas"/>
+          <w:b/>
+          <w:bCs/>
+          <w:color w:val="000000"/>
+          <w:lang w:val="en-US"/>
+        </w:rPr>
+        <w:t>end</w:t>
       </w:r>
       <w:r>
         <w:rPr>
@@ -1860,2093 +3511,80 @@
         <w:autoSpaceDE w:val="0"/>
         <w:autoSpaceDN w:val="0"/>
         <w:adjustRightInd w:val="0"/>
-        <w:ind w:left="397"/>
-        <w:rPr>
-          <w:rFonts w:ascii="Consolas" w:hAnsi="Consolas" w:cs="Consolas"/>
-          <w:color w:val="000000"/>
-          <w:lang w:val="en-US"/>
-        </w:rPr>
-      </w:pPr>
-    </w:p>
-    <w:p>
-      <w:pPr>
-        <w:autoSpaceDE w:val="0"/>
-        <w:autoSpaceDN w:val="0"/>
-        <w:adjustRightInd w:val="0"/>
-        <w:ind w:left="397"/>
-        <w:rPr>
-          <w:rFonts w:ascii="Consolas" w:hAnsi="Consolas" w:cs="Consolas"/>
-          <w:b/>
-          <w:bCs/>
-          <w:color w:val="000000"/>
-          <w:lang w:val="en-US"/>
-        </w:rPr>
-      </w:pPr>
-      <w:r>
-        <w:rPr>
-          <w:rFonts w:ascii="Consolas" w:hAnsi="Consolas" w:cs="Consolas"/>
-          <w:color w:val="000000"/>
-          <w:lang w:val="en-US"/>
-        </w:rPr>
-        <w:t xml:space="preserve">    </w:t>
-      </w:r>
-      <w:r>
-        <w:rPr>
-          <w:rFonts w:ascii="Consolas" w:hAnsi="Consolas" w:cs="Consolas"/>
-          <w:b/>
-          <w:bCs/>
-          <w:color w:val="000000"/>
-          <w:lang w:val="en-US"/>
-        </w:rPr>
-        <w:t xml:space="preserve">for </w:t>
-      </w:r>
-      <w:proofErr w:type="spellStart"/>
-      <w:proofErr w:type="gramStart"/>
-      <w:r>
-        <w:rPr>
-          <w:rFonts w:ascii="Consolas" w:hAnsi="Consolas" w:cs="Consolas"/>
-          <w:color w:val="000000"/>
-          <w:lang w:val="en-US"/>
-        </w:rPr>
-        <w:t>i</w:t>
-      </w:r>
-      <w:proofErr w:type="spellEnd"/>
-      <w:r>
-        <w:rPr>
-          <w:rFonts w:ascii="Consolas" w:hAnsi="Consolas" w:cs="Consolas"/>
-          <w:color w:val="000000"/>
-          <w:lang w:val="en-US"/>
-        </w:rPr>
-        <w:t xml:space="preserve"> :</w:t>
-      </w:r>
-      <w:proofErr w:type="gramEnd"/>
-      <w:r>
-        <w:rPr>
-          <w:rFonts w:ascii="Consolas" w:hAnsi="Consolas" w:cs="Consolas"/>
-          <w:color w:val="000000"/>
-          <w:lang w:val="en-US"/>
-        </w:rPr>
-        <w:t xml:space="preserve">= </w:t>
-      </w:r>
-      <w:r>
-        <w:rPr>
-          <w:rFonts w:ascii="Consolas" w:hAnsi="Consolas" w:cs="Consolas"/>
-          <w:color w:val="006400"/>
-          <w:lang w:val="en-US"/>
-        </w:rPr>
-        <w:t xml:space="preserve">1 </w:t>
-      </w:r>
-      <w:r>
-        <w:rPr>
-          <w:rFonts w:ascii="Consolas" w:hAnsi="Consolas" w:cs="Consolas"/>
-          <w:b/>
-          <w:bCs/>
-          <w:color w:val="000000"/>
-          <w:lang w:val="en-US"/>
-        </w:rPr>
-        <w:t xml:space="preserve">to </w:t>
-      </w:r>
-      <w:r>
-        <w:rPr>
-          <w:rFonts w:ascii="Consolas" w:hAnsi="Consolas" w:cs="Consolas"/>
-          <w:color w:val="000000"/>
-          <w:lang w:val="en-US"/>
-        </w:rPr>
-        <w:t xml:space="preserve">N </w:t>
-      </w:r>
-      <w:r>
-        <w:rPr>
-          <w:rFonts w:ascii="Consolas" w:hAnsi="Consolas" w:cs="Consolas"/>
-          <w:b/>
-          <w:bCs/>
-          <w:color w:val="000000"/>
-          <w:lang w:val="en-US"/>
-        </w:rPr>
-        <w:t>do begin</w:t>
-      </w:r>
-    </w:p>
-    <w:p>
-      <w:pPr>
-        <w:autoSpaceDE w:val="0"/>
-        <w:autoSpaceDN w:val="0"/>
-        <w:adjustRightInd w:val="0"/>
-        <w:ind w:left="397"/>
-        <w:rPr>
-          <w:rFonts w:ascii="Consolas" w:hAnsi="Consolas" w:cs="Consolas"/>
-          <w:b/>
-          <w:bCs/>
-          <w:color w:val="000000"/>
-          <w:lang w:val="en-US"/>
-        </w:rPr>
-      </w:pPr>
-      <w:r>
-        <w:rPr>
-          <w:rFonts w:ascii="Consolas" w:hAnsi="Consolas" w:cs="Consolas"/>
-          <w:b/>
-          <w:bCs/>
-          <w:color w:val="000000"/>
-          <w:lang w:val="en-US"/>
-        </w:rPr>
-        <w:t xml:space="preserve">        if </w:t>
-      </w:r>
-      <w:r>
-        <w:rPr>
-          <w:rFonts w:ascii="Consolas" w:hAnsi="Consolas" w:cs="Consolas"/>
-          <w:color w:val="000000"/>
-          <w:lang w:val="en-US"/>
-        </w:rPr>
-        <w:t>a[</w:t>
-      </w:r>
-      <w:proofErr w:type="spellStart"/>
-      <w:r>
-        <w:rPr>
-          <w:rFonts w:ascii="Consolas" w:hAnsi="Consolas" w:cs="Consolas"/>
-          <w:color w:val="000000"/>
-          <w:lang w:val="en-US"/>
-        </w:rPr>
-        <w:t>i</w:t>
-      </w:r>
-      <w:proofErr w:type="spellEnd"/>
-      <w:r>
-        <w:rPr>
-          <w:rFonts w:ascii="Consolas" w:hAnsi="Consolas" w:cs="Consolas"/>
-          <w:color w:val="000000"/>
-          <w:lang w:val="en-US"/>
-        </w:rPr>
-        <w:t xml:space="preserve">] &gt; max </w:t>
-      </w:r>
-      <w:r>
-        <w:rPr>
-          <w:rFonts w:ascii="Consolas" w:hAnsi="Consolas" w:cs="Consolas"/>
-          <w:b/>
-          <w:bCs/>
-          <w:color w:val="000000"/>
-          <w:lang w:val="en-US"/>
-        </w:rPr>
-        <w:t xml:space="preserve">then </w:t>
-      </w:r>
-    </w:p>
-    <w:p>
-      <w:pPr>
-        <w:autoSpaceDE w:val="0"/>
-        <w:autoSpaceDN w:val="0"/>
-        <w:adjustRightInd w:val="0"/>
-        <w:ind w:left="397"/>
-        <w:rPr>
-          <w:rFonts w:ascii="Consolas" w:hAnsi="Consolas" w:cs="Consolas"/>
-          <w:color w:val="000000"/>
-          <w:lang w:val="en-US"/>
-        </w:rPr>
-      </w:pPr>
-      <w:r>
-        <w:rPr>
-          <w:rFonts w:ascii="Consolas" w:hAnsi="Consolas" w:cs="Consolas"/>
-          <w:b/>
-          <w:bCs/>
-          <w:color w:val="000000"/>
-          <w:lang w:val="en-US"/>
-        </w:rPr>
-        <w:t xml:space="preserve">            </w:t>
-      </w:r>
-      <w:proofErr w:type="gramStart"/>
-      <w:r>
-        <w:rPr>
-          <w:rFonts w:ascii="Consolas" w:hAnsi="Consolas" w:cs="Consolas"/>
-          <w:color w:val="000000"/>
-          <w:lang w:val="en-US"/>
-        </w:rPr>
-        <w:t>max :</w:t>
-      </w:r>
-      <w:proofErr w:type="gramEnd"/>
-      <w:r>
-        <w:rPr>
-          <w:rFonts w:ascii="Consolas" w:hAnsi="Consolas" w:cs="Consolas"/>
-          <w:color w:val="000000"/>
-          <w:lang w:val="en-US"/>
-        </w:rPr>
-        <w:t>= a[</w:t>
-      </w:r>
-      <w:proofErr w:type="spellStart"/>
-      <w:r>
-        <w:rPr>
-          <w:rFonts w:ascii="Consolas" w:hAnsi="Consolas" w:cs="Consolas"/>
-          <w:color w:val="000000"/>
-          <w:lang w:val="en-US"/>
-        </w:rPr>
-        <w:t>i</w:t>
-      </w:r>
-      <w:proofErr w:type="spellEnd"/>
-      <w:r>
-        <w:rPr>
-          <w:rFonts w:ascii="Consolas" w:hAnsi="Consolas" w:cs="Consolas"/>
-          <w:color w:val="000000"/>
-          <w:lang w:val="en-US"/>
-        </w:rPr>
-        <w:t>];</w:t>
-      </w:r>
-    </w:p>
-    <w:p>
-      <w:pPr>
-        <w:autoSpaceDE w:val="0"/>
-        <w:autoSpaceDN w:val="0"/>
-        <w:adjustRightInd w:val="0"/>
-        <w:ind w:left="397"/>
-        <w:rPr>
-          <w:rFonts w:ascii="Consolas" w:hAnsi="Consolas" w:cs="Consolas"/>
-          <w:b/>
-          <w:bCs/>
-          <w:color w:val="000000"/>
-          <w:lang w:val="en-US"/>
-        </w:rPr>
-      </w:pPr>
-      <w:r>
-        <w:rPr>
-          <w:rFonts w:ascii="Consolas" w:hAnsi="Consolas" w:cs="Consolas"/>
-          <w:color w:val="000000"/>
-          <w:lang w:val="en-US"/>
-        </w:rPr>
-        <w:t xml:space="preserve">        </w:t>
-      </w:r>
-      <w:r>
-        <w:rPr>
-          <w:rFonts w:ascii="Consolas" w:hAnsi="Consolas" w:cs="Consolas"/>
-          <w:b/>
-          <w:bCs/>
-          <w:color w:val="000000"/>
-          <w:lang w:val="en-US"/>
-        </w:rPr>
-        <w:t xml:space="preserve">if </w:t>
-      </w:r>
-      <w:r>
-        <w:rPr>
-          <w:rFonts w:ascii="Consolas" w:hAnsi="Consolas" w:cs="Consolas"/>
-          <w:color w:val="000000"/>
-          <w:lang w:val="en-US"/>
-        </w:rPr>
-        <w:t>a[</w:t>
-      </w:r>
-      <w:proofErr w:type="spellStart"/>
-      <w:r>
-        <w:rPr>
-          <w:rFonts w:ascii="Consolas" w:hAnsi="Consolas" w:cs="Consolas"/>
-          <w:color w:val="000000"/>
-          <w:lang w:val="en-US"/>
-        </w:rPr>
-        <w:t>i</w:t>
-      </w:r>
-      <w:proofErr w:type="spellEnd"/>
-      <w:r>
-        <w:rPr>
-          <w:rFonts w:ascii="Consolas" w:hAnsi="Consolas" w:cs="Consolas"/>
-          <w:color w:val="000000"/>
-          <w:lang w:val="en-US"/>
-        </w:rPr>
-        <w:t xml:space="preserve">] &lt; min </w:t>
-      </w:r>
-      <w:r>
-        <w:rPr>
-          <w:rFonts w:ascii="Consolas" w:hAnsi="Consolas" w:cs="Consolas"/>
-          <w:b/>
-          <w:bCs/>
-          <w:color w:val="000000"/>
-          <w:lang w:val="en-US"/>
-        </w:rPr>
-        <w:t xml:space="preserve">then </w:t>
-      </w:r>
-    </w:p>
-    <w:p>
-      <w:pPr>
-        <w:autoSpaceDE w:val="0"/>
-        <w:autoSpaceDN w:val="0"/>
-        <w:adjustRightInd w:val="0"/>
-        <w:ind w:left="397"/>
-        <w:rPr>
-          <w:rFonts w:ascii="Consolas" w:hAnsi="Consolas" w:cs="Consolas"/>
-          <w:color w:val="000000"/>
-          <w:lang w:val="en-US"/>
-        </w:rPr>
-      </w:pPr>
-      <w:r>
-        <w:rPr>
-          <w:rFonts w:ascii="Consolas" w:hAnsi="Consolas" w:cs="Consolas"/>
-          <w:b/>
-          <w:bCs/>
-          <w:color w:val="000000"/>
-          <w:lang w:val="en-US"/>
-        </w:rPr>
-        <w:t xml:space="preserve">                </w:t>
-      </w:r>
-      <w:proofErr w:type="gramStart"/>
-      <w:r>
-        <w:rPr>
-          <w:rFonts w:ascii="Consolas" w:hAnsi="Consolas" w:cs="Consolas"/>
-          <w:color w:val="000000"/>
-          <w:lang w:val="en-US"/>
-        </w:rPr>
-        <w:t>min :</w:t>
-      </w:r>
-      <w:proofErr w:type="gramEnd"/>
-      <w:r>
-        <w:rPr>
-          <w:rFonts w:ascii="Consolas" w:hAnsi="Consolas" w:cs="Consolas"/>
-          <w:color w:val="000000"/>
-          <w:lang w:val="en-US"/>
-        </w:rPr>
-        <w:t>= a[</w:t>
-      </w:r>
-      <w:proofErr w:type="spellStart"/>
-      <w:r>
-        <w:rPr>
-          <w:rFonts w:ascii="Consolas" w:hAnsi="Consolas" w:cs="Consolas"/>
-          <w:color w:val="000000"/>
-          <w:lang w:val="en-US"/>
-        </w:rPr>
-        <w:t>i</w:t>
-      </w:r>
-      <w:proofErr w:type="spellEnd"/>
-      <w:r>
-        <w:rPr>
-          <w:rFonts w:ascii="Consolas" w:hAnsi="Consolas" w:cs="Consolas"/>
-          <w:color w:val="000000"/>
-          <w:lang w:val="en-US"/>
-        </w:rPr>
-        <w:t>];</w:t>
-      </w:r>
-    </w:p>
-    <w:p>
-      <w:pPr>
-        <w:autoSpaceDE w:val="0"/>
-        <w:autoSpaceDN w:val="0"/>
-        <w:adjustRightInd w:val="0"/>
-        <w:ind w:left="397"/>
-        <w:rPr>
-          <w:rFonts w:ascii="Consolas" w:hAnsi="Consolas" w:cs="Consolas"/>
-          <w:color w:val="000000"/>
-          <w:lang w:val="en-US"/>
-        </w:rPr>
-      </w:pPr>
-      <w:r>
-        <w:rPr>
-          <w:rFonts w:ascii="Consolas" w:hAnsi="Consolas" w:cs="Consolas"/>
-          <w:color w:val="000000"/>
-          <w:lang w:val="en-US"/>
-        </w:rPr>
-        <w:lastRenderedPageBreak/>
-        <w:t xml:space="preserve">    </w:t>
-      </w:r>
-      <w:proofErr w:type="gramStart"/>
-      <w:r>
-        <w:rPr>
-          <w:rFonts w:ascii="Consolas" w:hAnsi="Consolas" w:cs="Consolas"/>
-          <w:b/>
-          <w:bCs/>
-          <w:color w:val="000000"/>
-          <w:lang w:val="en-US"/>
+        <w:rPr>
+          <w:rFonts w:ascii="Consolas" w:hAnsi="Consolas" w:cs="Consolas"/>
+          <w:color w:val="000000"/>
+          <w:lang w:val="en-US"/>
+        </w:rPr>
+      </w:pPr>
+      <w:r>
+        <w:rPr>
+          <w:rFonts w:ascii="Consolas" w:hAnsi="Consolas" w:cs="Consolas"/>
+          <w:color w:val="000000"/>
+          <w:lang w:val="en-US"/>
+        </w:rPr>
+        <w:t xml:space="preserve">  </w:t>
+      </w:r>
+    </w:p>
+    <w:p>
+      <w:pPr>
+        <w:autoSpaceDE w:val="0"/>
+        <w:autoSpaceDN w:val="0"/>
+        <w:adjustRightInd w:val="0"/>
+        <w:rPr>
+          <w:rFonts w:ascii="Consolas" w:hAnsi="Consolas" w:cs="Consolas"/>
+          <w:color w:val="000000"/>
+          <w:lang w:val="en-US"/>
+        </w:rPr>
+      </w:pPr>
+      <w:r>
+        <w:rPr>
+          <w:rFonts w:ascii="Consolas" w:hAnsi="Consolas" w:cs="Consolas"/>
+          <w:color w:val="000000"/>
+          <w:lang w:val="en-US"/>
+        </w:rPr>
+        <w:t xml:space="preserve">  s := t;</w:t>
+      </w:r>
+    </w:p>
+    <w:p>
+      <w:pPr>
+        <w:autoSpaceDE w:val="0"/>
+        <w:autoSpaceDN w:val="0"/>
+        <w:adjustRightInd w:val="0"/>
+        <w:rPr>
+          <w:rFonts w:ascii="Consolas" w:hAnsi="Consolas" w:cs="Consolas"/>
+          <w:color w:val="000000"/>
+          <w:lang w:val="en-US"/>
+        </w:rPr>
+      </w:pPr>
+      <w:r>
+        <w:rPr>
+          <w:rFonts w:ascii="Consolas" w:hAnsi="Consolas" w:cs="Consolas"/>
+          <w:color w:val="000000"/>
+          <w:lang w:val="en-US"/>
+        </w:rPr>
+        <w:t xml:space="preserve">  WriteLn(s);</w:t>
+      </w:r>
+    </w:p>
+    <w:p>
+      <w:pPr>
+        <w:autoSpaceDE w:val="0"/>
+        <w:autoSpaceDN w:val="0"/>
+        <w:adjustRightInd w:val="0"/>
+        <w:rPr>
+          <w:rFonts w:ascii="Consolas" w:hAnsi="Consolas" w:cs="Consolas"/>
+          <w:color w:val="000000"/>
+        </w:rPr>
+      </w:pPr>
+      <w:r>
+        <w:rPr>
+          <w:rFonts w:ascii="Consolas" w:hAnsi="Consolas" w:cs="Consolas"/>
+          <w:b/>
+          <w:bCs/>
+          <w:color w:val="000000"/>
         </w:rPr>
         <w:t>end</w:t>
       </w:r>
-      <w:r>
-        <w:rPr>
-          <w:rFonts w:ascii="Consolas" w:hAnsi="Consolas" w:cs="Consolas"/>
-          <w:color w:val="000000"/>
-          <w:lang w:val="en-US"/>
-        </w:rPr>
-        <w:t>;</w:t>
-      </w:r>
-      <w:proofErr w:type="gramEnd"/>
-    </w:p>
-    <w:p>
-      <w:pPr>
-        <w:autoSpaceDE w:val="0"/>
-        <w:autoSpaceDN w:val="0"/>
-        <w:adjustRightInd w:val="0"/>
-        <w:ind w:left="397"/>
-        <w:rPr>
-          <w:rFonts w:ascii="Consolas" w:hAnsi="Consolas" w:cs="Consolas"/>
-          <w:color w:val="000000"/>
-          <w:lang w:val="en-US"/>
-        </w:rPr>
-      </w:pPr>
-    </w:p>
-    <w:p>
-      <w:pPr>
-        <w:autoSpaceDE w:val="0"/>
-        <w:autoSpaceDN w:val="0"/>
-        <w:adjustRightInd w:val="0"/>
-        <w:ind w:left="397"/>
-        <w:rPr>
-          <w:rFonts w:ascii="Consolas" w:hAnsi="Consolas" w:cs="Consolas"/>
-          <w:color w:val="000000"/>
-          <w:lang w:val="en-US"/>
-        </w:rPr>
-      </w:pPr>
-      <w:r>
-        <w:rPr>
-          <w:rFonts w:ascii="Consolas" w:hAnsi="Consolas" w:cs="Consolas"/>
-          <w:color w:val="000000"/>
-          <w:lang w:val="en-US"/>
-        </w:rPr>
-        <w:t xml:space="preserve">    </w:t>
-      </w:r>
-      <w:proofErr w:type="spellStart"/>
-      <w:proofErr w:type="gramStart"/>
-      <w:r>
-        <w:rPr>
-          <w:rFonts w:ascii="Consolas" w:hAnsi="Consolas" w:cs="Consolas"/>
-          <w:color w:val="000000"/>
-          <w:lang w:val="en-US"/>
-        </w:rPr>
-        <w:t>writeln</w:t>
-      </w:r>
-      <w:proofErr w:type="spellEnd"/>
-      <w:r>
-        <w:rPr>
-          <w:rFonts w:ascii="Consolas" w:hAnsi="Consolas" w:cs="Consolas"/>
-          <w:color w:val="000000"/>
-          <w:lang w:val="en-US"/>
-        </w:rPr>
-        <w:t>(</w:t>
-      </w:r>
-      <w:proofErr w:type="gramEnd"/>
-      <w:r>
-        <w:rPr>
-          <w:rFonts w:ascii="Consolas" w:hAnsi="Consolas" w:cs="Consolas"/>
-          <w:color w:val="000000"/>
-          <w:lang w:val="en-US"/>
-        </w:rPr>
-        <w:t xml:space="preserve">min, </w:t>
-      </w:r>
-      <w:r>
-        <w:rPr>
-          <w:rFonts w:ascii="Consolas" w:hAnsi="Consolas" w:cs="Consolas"/>
-          <w:color w:val="0000FF"/>
-          <w:lang w:val="en-US"/>
-        </w:rPr>
-        <w:t>' '</w:t>
-      </w:r>
-      <w:r>
-        <w:rPr>
-          <w:rFonts w:ascii="Consolas" w:hAnsi="Consolas" w:cs="Consolas"/>
-          <w:color w:val="000000"/>
-          <w:lang w:val="en-US"/>
-        </w:rPr>
-        <w:t xml:space="preserve">, max);    </w:t>
-      </w:r>
-    </w:p>
-    <w:p>
-      <w:pPr>
-        <w:autoSpaceDE w:val="0"/>
-        <w:autoSpaceDN w:val="0"/>
-        <w:adjustRightInd w:val="0"/>
-        <w:ind w:left="397"/>
-        <w:rPr>
-          <w:rFonts w:ascii="Consolas" w:hAnsi="Consolas" w:cs="Consolas"/>
-          <w:color w:val="000000"/>
-          <w:lang w:val="en-US"/>
-        </w:rPr>
-      </w:pPr>
-      <w:r>
-        <w:rPr>
-          <w:rFonts w:ascii="Consolas" w:hAnsi="Consolas" w:cs="Consolas"/>
-          <w:b/>
-          <w:bCs/>
-          <w:color w:val="000000"/>
-          <w:lang w:val="en-US"/>
-        </w:rPr>
-        <w:t>end</w:t>
-      </w:r>
-      <w:r>
-        <w:rPr>
-          <w:rFonts w:ascii="Consolas" w:hAnsi="Consolas" w:cs="Consolas"/>
-          <w:color w:val="000000"/>
-          <w:lang w:val="en-US"/>
-        </w:rPr>
-        <w:t>.</w:t>
-      </w:r>
-    </w:p>
-    <w:p>
-      <w:pPr>
-        <w:autoSpaceDE w:val="0"/>
-        <w:autoSpaceDN w:val="0"/>
-        <w:adjustRightInd w:val="0"/>
-        <w:ind w:left="397"/>
-        <w:rPr>
-          <w:rFonts w:ascii="Consolas" w:hAnsi="Consolas" w:cs="Consolas"/>
-          <w:color w:val="000000"/>
-          <w:lang w:val="en-US"/>
-        </w:rPr>
-      </w:pPr>
-    </w:p>
-    <w:p>
-      <w:pPr>
-        <w:autoSpaceDE w:val="0"/>
-        <w:autoSpaceDN w:val="0"/>
-        <w:adjustRightInd w:val="0"/>
-        <w:rPr>
-          <w:rFonts w:ascii="Times New Roman" w:hAnsi="Times New Roman" w:cs="Times New Roman"/>
-          <w:color w:val="000000"/>
-          <w:sz w:val="28"/>
-          <w:szCs w:val="28"/>
-          <w:lang w:val="en-US"/>
-        </w:rPr>
-      </w:pPr>
-      <w:r>
-        <w:rPr>
-          <w:rFonts w:ascii="Times New Roman" w:hAnsi="Times New Roman" w:cs="Times New Roman"/>
-          <w:color w:val="000000"/>
-          <w:sz w:val="28"/>
-          <w:szCs w:val="28"/>
-          <w:lang w:val="en-US"/>
-        </w:rPr>
-        <w:t>2.</w:t>
-      </w:r>
-    </w:p>
-    <w:p>
-      <w:pPr>
-        <w:autoSpaceDE w:val="0"/>
-        <w:autoSpaceDN w:val="0"/>
-        <w:adjustRightInd w:val="0"/>
-        <w:rPr>
-          <w:rFonts w:ascii="Consolas" w:hAnsi="Consolas" w:cs="Consolas"/>
-          <w:b/>
-          <w:bCs/>
-          <w:color w:val="000000"/>
-          <w:lang w:val="en-US"/>
-        </w:rPr>
-      </w:pPr>
-      <w:r>
-        <w:rPr>
-          <w:rFonts w:ascii="Consolas" w:hAnsi="Consolas" w:cs="Consolas"/>
-          <w:b/>
-          <w:bCs/>
-          <w:color w:val="000000"/>
-          <w:lang w:val="en-US"/>
-        </w:rPr>
-        <w:t>var</w:t>
-      </w:r>
-    </w:p>
-    <w:p>
-      <w:pPr>
-        <w:autoSpaceDE w:val="0"/>
-        <w:autoSpaceDN w:val="0"/>
-        <w:adjustRightInd w:val="0"/>
-        <w:rPr>
-          <w:rFonts w:ascii="Consolas" w:hAnsi="Consolas" w:cs="Consolas"/>
-          <w:color w:val="000000"/>
-          <w:lang w:val="en-US"/>
-        </w:rPr>
-      </w:pPr>
-      <w:r>
-        <w:rPr>
-          <w:rFonts w:ascii="Consolas" w:hAnsi="Consolas" w:cs="Consolas"/>
-          <w:b/>
-          <w:bCs/>
-          <w:color w:val="000000"/>
-          <w:lang w:val="en-US"/>
-        </w:rPr>
-        <w:t xml:space="preserve">  </w:t>
-      </w:r>
-      <w:r>
-        <w:rPr>
-          <w:rFonts w:ascii="Consolas" w:hAnsi="Consolas" w:cs="Consolas"/>
-          <w:color w:val="000000"/>
-          <w:lang w:val="en-US"/>
-        </w:rPr>
-        <w:t xml:space="preserve">s: </w:t>
-      </w:r>
-      <w:proofErr w:type="gramStart"/>
-      <w:r>
-        <w:rPr>
-          <w:rFonts w:ascii="Consolas" w:hAnsi="Consolas" w:cs="Consolas"/>
-          <w:color w:val="0000FF"/>
-          <w:lang w:val="en-US"/>
-        </w:rPr>
-        <w:t>string</w:t>
-      </w:r>
-      <w:r>
-        <w:rPr>
-          <w:rFonts w:ascii="Consolas" w:hAnsi="Consolas" w:cs="Consolas"/>
-          <w:color w:val="000000"/>
-          <w:lang w:val="en-US"/>
-        </w:rPr>
-        <w:t>;</w:t>
-      </w:r>
-      <w:proofErr w:type="gramEnd"/>
-    </w:p>
-    <w:p>
-      <w:pPr>
-        <w:autoSpaceDE w:val="0"/>
-        <w:autoSpaceDN w:val="0"/>
-        <w:adjustRightInd w:val="0"/>
-        <w:rPr>
-          <w:rFonts w:ascii="Consolas" w:hAnsi="Consolas" w:cs="Consolas"/>
-          <w:color w:val="000000"/>
-          <w:lang w:val="en-US"/>
-        </w:rPr>
-      </w:pPr>
-      <w:r>
-        <w:rPr>
-          <w:rFonts w:ascii="Consolas" w:hAnsi="Consolas" w:cs="Consolas"/>
-          <w:color w:val="000000"/>
-          <w:lang w:val="en-US"/>
-        </w:rPr>
-        <w:t xml:space="preserve">  </w:t>
-      </w:r>
-      <w:proofErr w:type="spellStart"/>
-      <w:r>
-        <w:rPr>
-          <w:rFonts w:ascii="Consolas" w:hAnsi="Consolas" w:cs="Consolas"/>
-          <w:color w:val="000000"/>
-          <w:lang w:val="en-US"/>
-        </w:rPr>
-        <w:t>ps</w:t>
-      </w:r>
-      <w:proofErr w:type="spellEnd"/>
-      <w:r>
-        <w:rPr>
-          <w:rFonts w:ascii="Consolas" w:hAnsi="Consolas" w:cs="Consolas"/>
-          <w:color w:val="000000"/>
-          <w:lang w:val="en-US"/>
-        </w:rPr>
-        <w:t xml:space="preserve">: </w:t>
-      </w:r>
-      <w:proofErr w:type="gramStart"/>
-      <w:r>
-        <w:rPr>
-          <w:rFonts w:ascii="Consolas" w:hAnsi="Consolas" w:cs="Consolas"/>
-          <w:color w:val="0000FF"/>
-          <w:lang w:val="en-US"/>
-        </w:rPr>
-        <w:t>string</w:t>
-      </w:r>
-      <w:r>
-        <w:rPr>
-          <w:rFonts w:ascii="Consolas" w:hAnsi="Consolas" w:cs="Consolas"/>
-          <w:color w:val="000000"/>
-          <w:lang w:val="en-US"/>
-        </w:rPr>
-        <w:t>;</w:t>
-      </w:r>
-      <w:proofErr w:type="gramEnd"/>
-    </w:p>
-    <w:p>
-      <w:pPr>
-        <w:autoSpaceDE w:val="0"/>
-        <w:autoSpaceDN w:val="0"/>
-        <w:adjustRightInd w:val="0"/>
-        <w:rPr>
-          <w:rFonts w:ascii="Consolas" w:hAnsi="Consolas" w:cs="Consolas"/>
-          <w:color w:val="000000"/>
-          <w:lang w:val="en-US"/>
-        </w:rPr>
-      </w:pPr>
-      <w:r>
-        <w:rPr>
-          <w:rFonts w:ascii="Consolas" w:hAnsi="Consolas" w:cs="Consolas"/>
-          <w:color w:val="000000"/>
-          <w:lang w:val="en-US"/>
-        </w:rPr>
-        <w:t xml:space="preserve">  t: </w:t>
-      </w:r>
-      <w:proofErr w:type="gramStart"/>
-      <w:r>
-        <w:rPr>
-          <w:rFonts w:ascii="Consolas" w:hAnsi="Consolas" w:cs="Consolas"/>
-          <w:color w:val="0000FF"/>
-          <w:lang w:val="en-US"/>
-        </w:rPr>
-        <w:t>string</w:t>
-      </w:r>
-      <w:r>
-        <w:rPr>
-          <w:rFonts w:ascii="Consolas" w:hAnsi="Consolas" w:cs="Consolas"/>
-          <w:color w:val="000000"/>
-          <w:lang w:val="en-US"/>
-        </w:rPr>
-        <w:t>;</w:t>
-      </w:r>
-      <w:proofErr w:type="gramEnd"/>
-    </w:p>
-    <w:p>
-      <w:pPr>
-        <w:autoSpaceDE w:val="0"/>
-        <w:autoSpaceDN w:val="0"/>
-        <w:adjustRightInd w:val="0"/>
-        <w:rPr>
-          <w:rFonts w:ascii="Consolas" w:hAnsi="Consolas" w:cs="Consolas"/>
-          <w:color w:val="000000"/>
-          <w:lang w:val="en-US"/>
-        </w:rPr>
-      </w:pPr>
-      <w:r>
-        <w:rPr>
-          <w:rFonts w:ascii="Consolas" w:hAnsi="Consolas" w:cs="Consolas"/>
-          <w:color w:val="000000"/>
-          <w:lang w:val="en-US"/>
-        </w:rPr>
-        <w:t xml:space="preserve">  </w:t>
-      </w:r>
-      <w:proofErr w:type="spellStart"/>
-      <w:r>
-        <w:rPr>
-          <w:rFonts w:ascii="Consolas" w:hAnsi="Consolas" w:cs="Consolas"/>
-          <w:color w:val="000000"/>
-          <w:lang w:val="en-US"/>
-        </w:rPr>
-        <w:t>i</w:t>
-      </w:r>
-      <w:proofErr w:type="spellEnd"/>
-      <w:r>
-        <w:rPr>
-          <w:rFonts w:ascii="Consolas" w:hAnsi="Consolas" w:cs="Consolas"/>
-          <w:color w:val="000000"/>
-          <w:lang w:val="en-US"/>
-        </w:rPr>
-        <w:t xml:space="preserve">, k, count: </w:t>
-      </w:r>
-      <w:proofErr w:type="gramStart"/>
-      <w:r>
-        <w:rPr>
-          <w:rFonts w:ascii="Consolas" w:hAnsi="Consolas" w:cs="Consolas"/>
-          <w:color w:val="0000FF"/>
-          <w:lang w:val="en-US"/>
-        </w:rPr>
-        <w:t>Integer</w:t>
-      </w:r>
-      <w:r>
-        <w:rPr>
-          <w:rFonts w:ascii="Consolas" w:hAnsi="Consolas" w:cs="Consolas"/>
-          <w:color w:val="000000"/>
-          <w:lang w:val="en-US"/>
-        </w:rPr>
-        <w:t>;</w:t>
-      </w:r>
-      <w:proofErr w:type="gramEnd"/>
-    </w:p>
-    <w:p>
-      <w:pPr>
-        <w:autoSpaceDE w:val="0"/>
-        <w:autoSpaceDN w:val="0"/>
-        <w:adjustRightInd w:val="0"/>
-        <w:rPr>
-          <w:rFonts w:ascii="Consolas" w:hAnsi="Consolas" w:cs="Consolas"/>
-          <w:color w:val="000000"/>
-          <w:lang w:val="en-US"/>
-        </w:rPr>
-      </w:pPr>
-    </w:p>
-    <w:p>
-      <w:pPr>
-        <w:autoSpaceDE w:val="0"/>
-        <w:autoSpaceDN w:val="0"/>
-        <w:adjustRightInd w:val="0"/>
-        <w:rPr>
-          <w:rFonts w:ascii="Consolas" w:hAnsi="Consolas" w:cs="Consolas"/>
-          <w:b/>
-          <w:bCs/>
-          <w:color w:val="000000"/>
-          <w:lang w:val="en-US"/>
-        </w:rPr>
-      </w:pPr>
-      <w:r>
-        <w:rPr>
-          <w:rFonts w:ascii="Consolas" w:hAnsi="Consolas" w:cs="Consolas"/>
-          <w:b/>
-          <w:bCs/>
-          <w:color w:val="000000"/>
-          <w:lang w:val="en-US"/>
-        </w:rPr>
-        <w:t>begin</w:t>
-      </w:r>
-    </w:p>
-    <w:p>
-      <w:pPr>
-        <w:autoSpaceDE w:val="0"/>
-        <w:autoSpaceDN w:val="0"/>
-        <w:adjustRightInd w:val="0"/>
-        <w:rPr>
-          <w:rFonts w:ascii="Consolas" w:hAnsi="Consolas" w:cs="Consolas"/>
-          <w:color w:val="000000"/>
-          <w:lang w:val="en-US"/>
-        </w:rPr>
-      </w:pPr>
-      <w:r>
-        <w:rPr>
-          <w:rFonts w:ascii="Consolas" w:hAnsi="Consolas" w:cs="Consolas"/>
-          <w:b/>
-          <w:bCs/>
-          <w:color w:val="000000"/>
-          <w:lang w:val="en-US"/>
-        </w:rPr>
-        <w:t xml:space="preserve">  </w:t>
-      </w:r>
-      <w:proofErr w:type="gramStart"/>
-      <w:r>
-        <w:rPr>
-          <w:rFonts w:ascii="Consolas" w:hAnsi="Consolas" w:cs="Consolas"/>
-          <w:color w:val="000000"/>
-          <w:lang w:val="en-US"/>
-        </w:rPr>
-        <w:t>s :</w:t>
-      </w:r>
-      <w:proofErr w:type="gramEnd"/>
-      <w:r>
-        <w:rPr>
-          <w:rFonts w:ascii="Consolas" w:hAnsi="Consolas" w:cs="Consolas"/>
-          <w:color w:val="000000"/>
-          <w:lang w:val="en-US"/>
-        </w:rPr>
-        <w:t xml:space="preserve">= </w:t>
-      </w:r>
-      <w:proofErr w:type="spellStart"/>
-      <w:r>
-        <w:rPr>
-          <w:rFonts w:ascii="Consolas" w:hAnsi="Consolas" w:cs="Consolas"/>
-          <w:color w:val="000000"/>
-          <w:lang w:val="en-US"/>
-        </w:rPr>
-        <w:t>ReadLnString</w:t>
-      </w:r>
-      <w:proofErr w:type="spellEnd"/>
-      <w:r>
-        <w:rPr>
-          <w:rFonts w:ascii="Consolas" w:hAnsi="Consolas" w:cs="Consolas"/>
-          <w:color w:val="000000"/>
-          <w:lang w:val="en-US"/>
-        </w:rPr>
-        <w:t>(</w:t>
-      </w:r>
-      <w:r>
-        <w:rPr>
-          <w:rFonts w:ascii="Consolas" w:hAnsi="Consolas" w:cs="Consolas"/>
-          <w:color w:val="0000FF"/>
-          <w:lang w:val="en-US"/>
-        </w:rPr>
-        <w:t>'</w:t>
-      </w:r>
-      <w:r>
-        <w:rPr>
-          <w:rFonts w:ascii="Consolas" w:hAnsi="Consolas" w:cs="Consolas"/>
-          <w:color w:val="0000FF"/>
-        </w:rPr>
-        <w:t>Введите</w:t>
-      </w:r>
-      <w:r>
-        <w:rPr>
-          <w:rFonts w:ascii="Consolas" w:hAnsi="Consolas" w:cs="Consolas"/>
-          <w:color w:val="0000FF"/>
-          <w:lang w:val="en-US"/>
-        </w:rPr>
-        <w:t xml:space="preserve"> </w:t>
-      </w:r>
-      <w:r>
-        <w:rPr>
-          <w:rFonts w:ascii="Consolas" w:hAnsi="Consolas" w:cs="Consolas"/>
-          <w:color w:val="0000FF"/>
-        </w:rPr>
-        <w:t>строку</w:t>
-      </w:r>
-      <w:r>
-        <w:rPr>
-          <w:rFonts w:ascii="Consolas" w:hAnsi="Consolas" w:cs="Consolas"/>
-          <w:color w:val="0000FF"/>
-          <w:lang w:val="en-US"/>
-        </w:rPr>
-        <w:t>: '</w:t>
-      </w:r>
-      <w:r>
-        <w:rPr>
-          <w:rFonts w:ascii="Consolas" w:hAnsi="Consolas" w:cs="Consolas"/>
-          <w:color w:val="000000"/>
-          <w:lang w:val="en-US"/>
-        </w:rPr>
-        <w:t>);</w:t>
-      </w:r>
-    </w:p>
-    <w:p>
-      <w:pPr>
-        <w:autoSpaceDE w:val="0"/>
-        <w:autoSpaceDN w:val="0"/>
-        <w:adjustRightInd w:val="0"/>
-        <w:rPr>
-          <w:rFonts w:ascii="Consolas" w:hAnsi="Consolas" w:cs="Consolas"/>
-          <w:color w:val="000000"/>
-        </w:rPr>
-      </w:pPr>
-      <w:r>
-        <w:rPr>
-          <w:rFonts w:ascii="Consolas" w:hAnsi="Consolas" w:cs="Consolas"/>
-          <w:color w:val="000000"/>
-          <w:lang w:val="en-US"/>
-        </w:rPr>
-        <w:t xml:space="preserve">  </w:t>
-      </w:r>
-      <w:proofErr w:type="spellStart"/>
-      <w:proofErr w:type="gramStart"/>
-      <w:r>
-        <w:rPr>
-          <w:rFonts w:ascii="Consolas" w:hAnsi="Consolas" w:cs="Consolas"/>
-          <w:color w:val="000000"/>
-        </w:rPr>
-        <w:t>ps</w:t>
-      </w:r>
-      <w:proofErr w:type="spellEnd"/>
-      <w:r>
-        <w:rPr>
-          <w:rFonts w:ascii="Consolas" w:hAnsi="Consolas" w:cs="Consolas"/>
-          <w:color w:val="000000"/>
-        </w:rPr>
-        <w:t xml:space="preserve"> :</w:t>
-      </w:r>
-      <w:proofErr w:type="gramEnd"/>
-      <w:r>
-        <w:rPr>
-          <w:rFonts w:ascii="Consolas" w:hAnsi="Consolas" w:cs="Consolas"/>
-          <w:color w:val="000000"/>
-        </w:rPr>
-        <w:t xml:space="preserve">= </w:t>
-      </w:r>
-      <w:proofErr w:type="spellStart"/>
-      <w:r>
-        <w:rPr>
-          <w:rFonts w:ascii="Consolas" w:hAnsi="Consolas" w:cs="Consolas"/>
-          <w:color w:val="000000"/>
-        </w:rPr>
-        <w:t>ReadLnString</w:t>
-      </w:r>
-      <w:proofErr w:type="spellEnd"/>
-      <w:r>
-        <w:rPr>
-          <w:rFonts w:ascii="Consolas" w:hAnsi="Consolas" w:cs="Consolas"/>
-          <w:color w:val="000000"/>
-        </w:rPr>
-        <w:t>(</w:t>
-      </w:r>
-      <w:r>
-        <w:rPr>
-          <w:rFonts w:ascii="Consolas" w:hAnsi="Consolas" w:cs="Consolas"/>
-          <w:color w:val="0000FF"/>
-        </w:rPr>
-        <w:t>'Введите удаляемую подстроку: '</w:t>
-      </w:r>
-      <w:r>
-        <w:rPr>
-          <w:rFonts w:ascii="Consolas" w:hAnsi="Consolas" w:cs="Consolas"/>
-          <w:color w:val="000000"/>
-        </w:rPr>
-        <w:t>);</w:t>
-      </w:r>
-    </w:p>
-    <w:p>
-      <w:pPr>
-        <w:autoSpaceDE w:val="0"/>
-        <w:autoSpaceDN w:val="0"/>
-        <w:adjustRightInd w:val="0"/>
-        <w:rPr>
-          <w:rFonts w:ascii="Consolas" w:hAnsi="Consolas" w:cs="Consolas"/>
-          <w:color w:val="000000"/>
-          <w:lang w:val="en-US"/>
-        </w:rPr>
-      </w:pPr>
-      <w:r>
-        <w:rPr>
-          <w:rFonts w:ascii="Consolas" w:hAnsi="Consolas" w:cs="Consolas"/>
-          <w:color w:val="000000"/>
-        </w:rPr>
-        <w:t xml:space="preserve">  </w:t>
-      </w:r>
-      <w:proofErr w:type="gramStart"/>
-      <w:r>
-        <w:rPr>
-          <w:rFonts w:ascii="Consolas" w:hAnsi="Consolas" w:cs="Consolas"/>
-          <w:color w:val="000000"/>
-          <w:lang w:val="en-US"/>
-        </w:rPr>
-        <w:t>t :</w:t>
-      </w:r>
-      <w:proofErr w:type="gramEnd"/>
-      <w:r>
-        <w:rPr>
-          <w:rFonts w:ascii="Consolas" w:hAnsi="Consolas" w:cs="Consolas"/>
-          <w:color w:val="000000"/>
-          <w:lang w:val="en-US"/>
-        </w:rPr>
-        <w:t xml:space="preserve">= </w:t>
-      </w:r>
-      <w:r>
-        <w:rPr>
-          <w:rFonts w:ascii="Consolas" w:hAnsi="Consolas" w:cs="Consolas"/>
-          <w:color w:val="0000FF"/>
-          <w:lang w:val="en-US"/>
-        </w:rPr>
-        <w:t>''</w:t>
-      </w:r>
-      <w:r>
-        <w:rPr>
-          <w:rFonts w:ascii="Consolas" w:hAnsi="Consolas" w:cs="Consolas"/>
-          <w:color w:val="000000"/>
-          <w:lang w:val="en-US"/>
-        </w:rPr>
-        <w:t>;</w:t>
-      </w:r>
-    </w:p>
-    <w:p>
-      <w:pPr>
-        <w:autoSpaceDE w:val="0"/>
-        <w:autoSpaceDN w:val="0"/>
-        <w:adjustRightInd w:val="0"/>
-        <w:rPr>
-          <w:rFonts w:ascii="Consolas" w:hAnsi="Consolas" w:cs="Consolas"/>
-          <w:color w:val="000000"/>
-          <w:lang w:val="en-US"/>
-        </w:rPr>
-      </w:pPr>
-      <w:r>
-        <w:rPr>
-          <w:rFonts w:ascii="Consolas" w:hAnsi="Consolas" w:cs="Consolas"/>
-          <w:color w:val="000000"/>
-          <w:lang w:val="en-US"/>
-        </w:rPr>
-        <w:t xml:space="preserve">  </w:t>
-      </w:r>
-      <w:proofErr w:type="spellStart"/>
-      <w:proofErr w:type="gramStart"/>
-      <w:r>
-        <w:rPr>
-          <w:rFonts w:ascii="Consolas" w:hAnsi="Consolas" w:cs="Consolas"/>
-          <w:color w:val="000000"/>
-          <w:lang w:val="en-US"/>
-        </w:rPr>
-        <w:t>i</w:t>
-      </w:r>
-      <w:proofErr w:type="spellEnd"/>
-      <w:r>
-        <w:rPr>
-          <w:rFonts w:ascii="Consolas" w:hAnsi="Consolas" w:cs="Consolas"/>
-          <w:color w:val="000000"/>
-          <w:lang w:val="en-US"/>
-        </w:rPr>
-        <w:t xml:space="preserve"> :</w:t>
-      </w:r>
-      <w:proofErr w:type="gramEnd"/>
-      <w:r>
-        <w:rPr>
-          <w:rFonts w:ascii="Consolas" w:hAnsi="Consolas" w:cs="Consolas"/>
-          <w:color w:val="000000"/>
-          <w:lang w:val="en-US"/>
-        </w:rPr>
-        <w:t xml:space="preserve">= </w:t>
-      </w:r>
-      <w:r>
-        <w:rPr>
-          <w:rFonts w:ascii="Consolas" w:hAnsi="Consolas" w:cs="Consolas"/>
-          <w:color w:val="006400"/>
-          <w:lang w:val="en-US"/>
-        </w:rPr>
-        <w:t>1</w:t>
-      </w:r>
-      <w:r>
-        <w:rPr>
-          <w:rFonts w:ascii="Consolas" w:hAnsi="Consolas" w:cs="Consolas"/>
-          <w:color w:val="000000"/>
-          <w:lang w:val="en-US"/>
-        </w:rPr>
-        <w:t>;</w:t>
-      </w:r>
-    </w:p>
-    <w:p>
-      <w:pPr>
-        <w:autoSpaceDE w:val="0"/>
-        <w:autoSpaceDN w:val="0"/>
-        <w:adjustRightInd w:val="0"/>
-        <w:rPr>
-          <w:rFonts w:ascii="Consolas" w:hAnsi="Consolas" w:cs="Consolas"/>
-          <w:color w:val="000000"/>
-          <w:lang w:val="en-US"/>
-        </w:rPr>
-      </w:pPr>
-      <w:r>
-        <w:rPr>
-          <w:rFonts w:ascii="Consolas" w:hAnsi="Consolas" w:cs="Consolas"/>
-          <w:color w:val="000000"/>
-          <w:lang w:val="en-US"/>
-        </w:rPr>
-        <w:t xml:space="preserve">  </w:t>
-      </w:r>
-      <w:proofErr w:type="gramStart"/>
-      <w:r>
-        <w:rPr>
-          <w:rFonts w:ascii="Consolas" w:hAnsi="Consolas" w:cs="Consolas"/>
-          <w:color w:val="000000"/>
-          <w:lang w:val="en-US"/>
-        </w:rPr>
-        <w:t>k :</w:t>
-      </w:r>
-      <w:proofErr w:type="gramEnd"/>
-      <w:r>
-        <w:rPr>
-          <w:rFonts w:ascii="Consolas" w:hAnsi="Consolas" w:cs="Consolas"/>
-          <w:color w:val="000000"/>
-          <w:lang w:val="en-US"/>
-        </w:rPr>
-        <w:t xml:space="preserve">= </w:t>
-      </w:r>
-      <w:r>
-        <w:rPr>
-          <w:rFonts w:ascii="Consolas" w:hAnsi="Consolas" w:cs="Consolas"/>
-          <w:color w:val="006400"/>
-          <w:lang w:val="en-US"/>
-        </w:rPr>
-        <w:t>1</w:t>
-      </w:r>
-      <w:r>
-        <w:rPr>
-          <w:rFonts w:ascii="Consolas" w:hAnsi="Consolas" w:cs="Consolas"/>
-          <w:color w:val="000000"/>
-          <w:lang w:val="en-US"/>
-        </w:rPr>
-        <w:t>;</w:t>
-      </w:r>
-    </w:p>
-    <w:p>
-      <w:pPr>
-        <w:autoSpaceDE w:val="0"/>
-        <w:autoSpaceDN w:val="0"/>
-        <w:adjustRightInd w:val="0"/>
-        <w:rPr>
-          <w:rFonts w:ascii="Consolas" w:hAnsi="Consolas" w:cs="Consolas"/>
-          <w:color w:val="000000"/>
-          <w:lang w:val="en-US"/>
-        </w:rPr>
-      </w:pPr>
-      <w:r>
-        <w:rPr>
-          <w:rFonts w:ascii="Consolas" w:hAnsi="Consolas" w:cs="Consolas"/>
-          <w:color w:val="000000"/>
-          <w:lang w:val="en-US"/>
-        </w:rPr>
-        <w:t xml:space="preserve">  </w:t>
-      </w:r>
-      <w:proofErr w:type="gramStart"/>
-      <w:r>
-        <w:rPr>
-          <w:rFonts w:ascii="Consolas" w:hAnsi="Consolas" w:cs="Consolas"/>
-          <w:color w:val="000000"/>
-          <w:lang w:val="en-US"/>
-        </w:rPr>
-        <w:t>count :</w:t>
-      </w:r>
-      <w:proofErr w:type="gramEnd"/>
-      <w:r>
-        <w:rPr>
-          <w:rFonts w:ascii="Consolas" w:hAnsi="Consolas" w:cs="Consolas"/>
-          <w:color w:val="000000"/>
-          <w:lang w:val="en-US"/>
-        </w:rPr>
-        <w:t xml:space="preserve">= </w:t>
-      </w:r>
-      <w:r>
-        <w:rPr>
-          <w:rFonts w:ascii="Consolas" w:hAnsi="Consolas" w:cs="Consolas"/>
-          <w:color w:val="006400"/>
-          <w:lang w:val="en-US"/>
-        </w:rPr>
-        <w:t>0</w:t>
-      </w:r>
-      <w:r>
-        <w:rPr>
-          <w:rFonts w:ascii="Consolas" w:hAnsi="Consolas" w:cs="Consolas"/>
-          <w:color w:val="000000"/>
-          <w:lang w:val="en-US"/>
-        </w:rPr>
-        <w:t>;</w:t>
-      </w:r>
-    </w:p>
-    <w:p>
-      <w:pPr>
-        <w:autoSpaceDE w:val="0"/>
-        <w:autoSpaceDN w:val="0"/>
-        <w:adjustRightInd w:val="0"/>
-        <w:rPr>
-          <w:rFonts w:ascii="Consolas" w:hAnsi="Consolas" w:cs="Consolas"/>
-          <w:color w:val="000000"/>
-          <w:lang w:val="en-US"/>
-        </w:rPr>
-      </w:pPr>
-    </w:p>
-    <w:p>
-      <w:pPr>
-        <w:autoSpaceDE w:val="0"/>
-        <w:autoSpaceDN w:val="0"/>
-        <w:adjustRightInd w:val="0"/>
-        <w:rPr>
-          <w:rFonts w:ascii="Consolas" w:hAnsi="Consolas" w:cs="Consolas"/>
-          <w:b/>
-          <w:bCs/>
-          <w:color w:val="000000"/>
-          <w:lang w:val="en-US"/>
-        </w:rPr>
-      </w:pPr>
-      <w:r>
-        <w:rPr>
-          <w:rFonts w:ascii="Consolas" w:hAnsi="Consolas" w:cs="Consolas"/>
-          <w:color w:val="000000"/>
-          <w:lang w:val="en-US"/>
-        </w:rPr>
-        <w:t xml:space="preserve">  </w:t>
-      </w:r>
-      <w:r>
-        <w:rPr>
-          <w:rFonts w:ascii="Consolas" w:hAnsi="Consolas" w:cs="Consolas"/>
-          <w:b/>
-          <w:bCs/>
-          <w:color w:val="000000"/>
-          <w:lang w:val="en-US"/>
-        </w:rPr>
-        <w:t xml:space="preserve">while </w:t>
-      </w:r>
-      <w:proofErr w:type="spellStart"/>
-      <w:r>
-        <w:rPr>
-          <w:rFonts w:ascii="Consolas" w:hAnsi="Consolas" w:cs="Consolas"/>
-          <w:color w:val="000000"/>
-          <w:lang w:val="en-US"/>
-        </w:rPr>
-        <w:t>i</w:t>
-      </w:r>
-      <w:proofErr w:type="spellEnd"/>
-      <w:r>
-        <w:rPr>
-          <w:rFonts w:ascii="Consolas" w:hAnsi="Consolas" w:cs="Consolas"/>
-          <w:color w:val="000000"/>
-          <w:lang w:val="en-US"/>
-        </w:rPr>
-        <w:t xml:space="preserve"> &lt;= Length(s) </w:t>
-      </w:r>
-      <w:r>
-        <w:rPr>
-          <w:rFonts w:ascii="Consolas" w:hAnsi="Consolas" w:cs="Consolas"/>
-          <w:b/>
-          <w:bCs/>
-          <w:color w:val="000000"/>
-          <w:lang w:val="en-US"/>
-        </w:rPr>
-        <w:t>do</w:t>
-      </w:r>
-    </w:p>
-    <w:p>
-      <w:pPr>
-        <w:autoSpaceDE w:val="0"/>
-        <w:autoSpaceDN w:val="0"/>
-        <w:adjustRightInd w:val="0"/>
-        <w:rPr>
-          <w:rFonts w:ascii="Consolas" w:hAnsi="Consolas" w:cs="Consolas"/>
-          <w:b/>
-          <w:bCs/>
-          <w:color w:val="000000"/>
-          <w:lang w:val="en-US"/>
-        </w:rPr>
-      </w:pPr>
-      <w:r>
-        <w:rPr>
-          <w:rFonts w:ascii="Consolas" w:hAnsi="Consolas" w:cs="Consolas"/>
-          <w:b/>
-          <w:bCs/>
-          <w:color w:val="000000"/>
-          <w:lang w:val="en-US"/>
-        </w:rPr>
-        <w:t xml:space="preserve">  begin</w:t>
-      </w:r>
-    </w:p>
-    <w:p>
-      <w:pPr>
-        <w:autoSpaceDE w:val="0"/>
-        <w:autoSpaceDN w:val="0"/>
-        <w:adjustRightInd w:val="0"/>
-        <w:rPr>
-          <w:rFonts w:ascii="Consolas" w:hAnsi="Consolas" w:cs="Consolas"/>
-          <w:b/>
-          <w:bCs/>
-          <w:color w:val="000000"/>
-          <w:lang w:val="en-US"/>
-        </w:rPr>
-      </w:pPr>
-      <w:r>
-        <w:rPr>
-          <w:rFonts w:ascii="Consolas" w:hAnsi="Consolas" w:cs="Consolas"/>
-          <w:b/>
-          <w:bCs/>
-          <w:color w:val="000000"/>
-          <w:lang w:val="en-US"/>
-        </w:rPr>
-        <w:t xml:space="preserve">    if </w:t>
-      </w:r>
-      <w:proofErr w:type="gramStart"/>
-      <w:r>
-        <w:rPr>
-          <w:rFonts w:ascii="Consolas" w:hAnsi="Consolas" w:cs="Consolas"/>
-          <w:color w:val="000000"/>
-          <w:lang w:val="en-US"/>
-        </w:rPr>
-        <w:t>Pos(</w:t>
-      </w:r>
-      <w:proofErr w:type="spellStart"/>
-      <w:proofErr w:type="gramEnd"/>
-      <w:r>
-        <w:rPr>
-          <w:rFonts w:ascii="Consolas" w:hAnsi="Consolas" w:cs="Consolas"/>
-          <w:color w:val="000000"/>
-          <w:lang w:val="en-US"/>
-        </w:rPr>
-        <w:t>ps</w:t>
-      </w:r>
-      <w:proofErr w:type="spellEnd"/>
-      <w:r>
-        <w:rPr>
-          <w:rFonts w:ascii="Consolas" w:hAnsi="Consolas" w:cs="Consolas"/>
-          <w:color w:val="000000"/>
-          <w:lang w:val="en-US"/>
-        </w:rPr>
-        <w:t xml:space="preserve">, s, </w:t>
-      </w:r>
-      <w:proofErr w:type="spellStart"/>
-      <w:r>
-        <w:rPr>
-          <w:rFonts w:ascii="Consolas" w:hAnsi="Consolas" w:cs="Consolas"/>
-          <w:color w:val="000000"/>
-          <w:lang w:val="en-US"/>
-        </w:rPr>
-        <w:t>i</w:t>
-      </w:r>
-      <w:proofErr w:type="spellEnd"/>
-      <w:r>
-        <w:rPr>
-          <w:rFonts w:ascii="Consolas" w:hAnsi="Consolas" w:cs="Consolas"/>
-          <w:color w:val="000000"/>
-          <w:lang w:val="en-US"/>
-        </w:rPr>
-        <w:t xml:space="preserve">) = </w:t>
-      </w:r>
-      <w:proofErr w:type="spellStart"/>
-      <w:r>
-        <w:rPr>
-          <w:rFonts w:ascii="Consolas" w:hAnsi="Consolas" w:cs="Consolas"/>
-          <w:color w:val="000000"/>
-          <w:lang w:val="en-US"/>
-        </w:rPr>
-        <w:t>i</w:t>
-      </w:r>
-      <w:proofErr w:type="spellEnd"/>
-      <w:r>
-        <w:rPr>
-          <w:rFonts w:ascii="Consolas" w:hAnsi="Consolas" w:cs="Consolas"/>
-          <w:color w:val="000000"/>
-          <w:lang w:val="en-US"/>
-        </w:rPr>
-        <w:t xml:space="preserve"> </w:t>
-      </w:r>
-      <w:r>
-        <w:rPr>
-          <w:rFonts w:ascii="Consolas" w:hAnsi="Consolas" w:cs="Consolas"/>
-          <w:b/>
-          <w:bCs/>
-          <w:color w:val="000000"/>
-          <w:lang w:val="en-US"/>
-        </w:rPr>
-        <w:t>then</w:t>
-      </w:r>
-    </w:p>
-    <w:p>
-      <w:pPr>
-        <w:autoSpaceDE w:val="0"/>
-        <w:autoSpaceDN w:val="0"/>
-        <w:adjustRightInd w:val="0"/>
-        <w:rPr>
-          <w:rFonts w:ascii="Consolas" w:hAnsi="Consolas" w:cs="Consolas"/>
-          <w:b/>
-          <w:bCs/>
-          <w:color w:val="000000"/>
-          <w:lang w:val="en-US"/>
-        </w:rPr>
-      </w:pPr>
-      <w:r>
-        <w:rPr>
-          <w:rFonts w:ascii="Consolas" w:hAnsi="Consolas" w:cs="Consolas"/>
-          <w:b/>
-          <w:bCs/>
-          <w:color w:val="000000"/>
-          <w:lang w:val="en-US"/>
-        </w:rPr>
-        <w:t xml:space="preserve">    begin</w:t>
-      </w:r>
-    </w:p>
-    <w:p>
-      <w:pPr>
-        <w:autoSpaceDE w:val="0"/>
-        <w:autoSpaceDN w:val="0"/>
-        <w:adjustRightInd w:val="0"/>
-        <w:rPr>
-          <w:rFonts w:ascii="Consolas" w:hAnsi="Consolas" w:cs="Consolas"/>
-          <w:color w:val="000000"/>
-          <w:lang w:val="en-US"/>
-        </w:rPr>
-      </w:pPr>
-      <w:r>
-        <w:rPr>
-          <w:rFonts w:ascii="Consolas" w:hAnsi="Consolas" w:cs="Consolas"/>
-          <w:b/>
-          <w:bCs/>
-          <w:color w:val="000000"/>
-          <w:lang w:val="en-US"/>
-        </w:rPr>
-        <w:t xml:space="preserve">      </w:t>
-      </w:r>
-      <w:proofErr w:type="gramStart"/>
-      <w:r>
-        <w:rPr>
-          <w:rFonts w:ascii="Consolas" w:hAnsi="Consolas" w:cs="Consolas"/>
-          <w:color w:val="000000"/>
-          <w:lang w:val="en-US"/>
-        </w:rPr>
-        <w:t>count :</w:t>
-      </w:r>
-      <w:proofErr w:type="gramEnd"/>
-      <w:r>
-        <w:rPr>
-          <w:rFonts w:ascii="Consolas" w:hAnsi="Consolas" w:cs="Consolas"/>
-          <w:color w:val="000000"/>
-          <w:lang w:val="en-US"/>
-        </w:rPr>
-        <w:t xml:space="preserve">= count + </w:t>
-      </w:r>
-      <w:r>
-        <w:rPr>
-          <w:rFonts w:ascii="Consolas" w:hAnsi="Consolas" w:cs="Consolas"/>
-          <w:color w:val="006400"/>
-          <w:lang w:val="en-US"/>
-        </w:rPr>
-        <w:t>1</w:t>
-      </w:r>
-      <w:r>
-        <w:rPr>
-          <w:rFonts w:ascii="Consolas" w:hAnsi="Consolas" w:cs="Consolas"/>
-          <w:color w:val="000000"/>
-          <w:lang w:val="en-US"/>
-        </w:rPr>
-        <w:t>;</w:t>
-      </w:r>
-    </w:p>
-    <w:p>
-      <w:pPr>
-        <w:autoSpaceDE w:val="0"/>
-        <w:autoSpaceDN w:val="0"/>
-        <w:adjustRightInd w:val="0"/>
-        <w:rPr>
-          <w:rFonts w:ascii="Consolas" w:hAnsi="Consolas" w:cs="Consolas"/>
-          <w:b/>
-          <w:bCs/>
-          <w:color w:val="000000"/>
-          <w:lang w:val="en-US"/>
-        </w:rPr>
-      </w:pPr>
-      <w:r>
-        <w:rPr>
-          <w:rFonts w:ascii="Consolas" w:hAnsi="Consolas" w:cs="Consolas"/>
-          <w:color w:val="000000"/>
-          <w:lang w:val="en-US"/>
-        </w:rPr>
-        <w:t xml:space="preserve">      </w:t>
-      </w:r>
-      <w:r>
-        <w:rPr>
-          <w:rFonts w:ascii="Consolas" w:hAnsi="Consolas" w:cs="Consolas"/>
-          <w:b/>
-          <w:bCs/>
-          <w:color w:val="000000"/>
-          <w:lang w:val="en-US"/>
-        </w:rPr>
-        <w:t xml:space="preserve">if </w:t>
-      </w:r>
-      <w:r>
-        <w:rPr>
-          <w:rFonts w:ascii="Consolas" w:hAnsi="Consolas" w:cs="Consolas"/>
-          <w:color w:val="000000"/>
-          <w:lang w:val="en-US"/>
-        </w:rPr>
-        <w:t xml:space="preserve">count </w:t>
-      </w:r>
-      <w:r>
-        <w:rPr>
-          <w:rFonts w:ascii="Consolas" w:hAnsi="Consolas" w:cs="Consolas"/>
-          <w:b/>
-          <w:bCs/>
-          <w:color w:val="000000"/>
-          <w:lang w:val="en-US"/>
-        </w:rPr>
-        <w:t xml:space="preserve">mod </w:t>
-      </w:r>
-      <w:r>
-        <w:rPr>
-          <w:rFonts w:ascii="Consolas" w:hAnsi="Consolas" w:cs="Consolas"/>
-          <w:color w:val="006400"/>
-          <w:lang w:val="en-US"/>
-        </w:rPr>
-        <w:t xml:space="preserve">2 </w:t>
-      </w:r>
-      <w:r>
-        <w:rPr>
-          <w:rFonts w:ascii="Consolas" w:hAnsi="Consolas" w:cs="Consolas"/>
-          <w:color w:val="000000"/>
-          <w:lang w:val="en-US"/>
-        </w:rPr>
-        <w:t xml:space="preserve">= </w:t>
-      </w:r>
-      <w:r>
-        <w:rPr>
-          <w:rFonts w:ascii="Consolas" w:hAnsi="Consolas" w:cs="Consolas"/>
-          <w:color w:val="006400"/>
-          <w:lang w:val="en-US"/>
-        </w:rPr>
-        <w:t xml:space="preserve">0 </w:t>
-      </w:r>
-      <w:r>
-        <w:rPr>
-          <w:rFonts w:ascii="Consolas" w:hAnsi="Consolas" w:cs="Consolas"/>
-          <w:b/>
-          <w:bCs/>
-          <w:color w:val="000000"/>
-          <w:lang w:val="en-US"/>
-        </w:rPr>
-        <w:t>then</w:t>
-      </w:r>
-    </w:p>
-    <w:p>
-      <w:pPr>
-        <w:autoSpaceDE w:val="0"/>
-        <w:autoSpaceDN w:val="0"/>
-        <w:adjustRightInd w:val="0"/>
-        <w:rPr>
-          <w:rFonts w:ascii="Consolas" w:hAnsi="Consolas" w:cs="Consolas"/>
-          <w:b/>
-          <w:bCs/>
-          <w:color w:val="000000"/>
-          <w:lang w:val="en-US"/>
-        </w:rPr>
-      </w:pPr>
-      <w:r>
-        <w:rPr>
-          <w:rFonts w:ascii="Consolas" w:hAnsi="Consolas" w:cs="Consolas"/>
-          <w:b/>
-          <w:bCs/>
-          <w:color w:val="000000"/>
-          <w:lang w:val="en-US"/>
-        </w:rPr>
-        <w:t xml:space="preserve">      begin</w:t>
-      </w:r>
-    </w:p>
-    <w:p>
-      <w:pPr>
-        <w:autoSpaceDE w:val="0"/>
-        <w:autoSpaceDN w:val="0"/>
-        <w:adjustRightInd w:val="0"/>
-        <w:rPr>
-          <w:rFonts w:ascii="Consolas" w:hAnsi="Consolas" w:cs="Consolas"/>
-          <w:color w:val="000000"/>
-          <w:lang w:val="en-US"/>
-        </w:rPr>
-      </w:pPr>
-      <w:r>
-        <w:rPr>
-          <w:rFonts w:ascii="Consolas" w:hAnsi="Consolas" w:cs="Consolas"/>
-          <w:b/>
-          <w:bCs/>
-          <w:color w:val="000000"/>
-          <w:lang w:val="en-US"/>
-        </w:rPr>
-        <w:t xml:space="preserve">        </w:t>
-      </w:r>
-      <w:proofErr w:type="spellStart"/>
-      <w:proofErr w:type="gramStart"/>
-      <w:r>
-        <w:rPr>
-          <w:rFonts w:ascii="Consolas" w:hAnsi="Consolas" w:cs="Consolas"/>
-          <w:color w:val="000000"/>
-          <w:lang w:val="en-US"/>
-        </w:rPr>
-        <w:t>i</w:t>
-      </w:r>
-      <w:proofErr w:type="spellEnd"/>
-      <w:r>
-        <w:rPr>
-          <w:rFonts w:ascii="Consolas" w:hAnsi="Consolas" w:cs="Consolas"/>
-          <w:color w:val="000000"/>
-          <w:lang w:val="en-US"/>
-        </w:rPr>
-        <w:t xml:space="preserve"> :</w:t>
-      </w:r>
-      <w:proofErr w:type="gramEnd"/>
-      <w:r>
-        <w:rPr>
-          <w:rFonts w:ascii="Consolas" w:hAnsi="Consolas" w:cs="Consolas"/>
-          <w:color w:val="000000"/>
-          <w:lang w:val="en-US"/>
-        </w:rPr>
-        <w:t xml:space="preserve">= </w:t>
-      </w:r>
-      <w:proofErr w:type="spellStart"/>
-      <w:r>
-        <w:rPr>
-          <w:rFonts w:ascii="Consolas" w:hAnsi="Consolas" w:cs="Consolas"/>
-          <w:color w:val="000000"/>
-          <w:lang w:val="en-US"/>
-        </w:rPr>
-        <w:t>i</w:t>
-      </w:r>
-      <w:proofErr w:type="spellEnd"/>
-      <w:r>
-        <w:rPr>
-          <w:rFonts w:ascii="Consolas" w:hAnsi="Consolas" w:cs="Consolas"/>
-          <w:color w:val="000000"/>
-          <w:lang w:val="en-US"/>
-        </w:rPr>
-        <w:t xml:space="preserve"> + Length(</w:t>
-      </w:r>
-      <w:proofErr w:type="spellStart"/>
-      <w:r>
-        <w:rPr>
-          <w:rFonts w:ascii="Consolas" w:hAnsi="Consolas" w:cs="Consolas"/>
-          <w:color w:val="000000"/>
-          <w:lang w:val="en-US"/>
-        </w:rPr>
-        <w:t>ps</w:t>
-      </w:r>
-      <w:proofErr w:type="spellEnd"/>
-      <w:r>
-        <w:rPr>
-          <w:rFonts w:ascii="Consolas" w:hAnsi="Consolas" w:cs="Consolas"/>
-          <w:color w:val="000000"/>
-          <w:lang w:val="en-US"/>
-        </w:rPr>
-        <w:t>);</w:t>
-      </w:r>
-    </w:p>
-    <w:p>
-      <w:pPr>
-        <w:autoSpaceDE w:val="0"/>
-        <w:autoSpaceDN w:val="0"/>
-        <w:adjustRightInd w:val="0"/>
-        <w:rPr>
-          <w:rFonts w:ascii="Consolas" w:hAnsi="Consolas" w:cs="Consolas"/>
-          <w:color w:val="000000"/>
-          <w:lang w:val="en-US"/>
-        </w:rPr>
-      </w:pPr>
-      <w:r>
-        <w:rPr>
-          <w:rFonts w:ascii="Consolas" w:hAnsi="Consolas" w:cs="Consolas"/>
-          <w:color w:val="000000"/>
-          <w:lang w:val="en-US"/>
-        </w:rPr>
-        <w:t xml:space="preserve">        </w:t>
-      </w:r>
-      <w:proofErr w:type="gramStart"/>
-      <w:r>
-        <w:rPr>
-          <w:rFonts w:ascii="Consolas" w:hAnsi="Consolas" w:cs="Consolas"/>
-          <w:b/>
-          <w:bCs/>
-          <w:color w:val="8B0000"/>
-          <w:lang w:val="en-US"/>
-        </w:rPr>
-        <w:t>Continue</w:t>
-      </w:r>
-      <w:r>
-        <w:rPr>
-          <w:rFonts w:ascii="Consolas" w:hAnsi="Consolas" w:cs="Consolas"/>
-          <w:color w:val="000000"/>
-          <w:lang w:val="en-US"/>
-        </w:rPr>
-        <w:t>;</w:t>
-      </w:r>
-      <w:proofErr w:type="gramEnd"/>
-    </w:p>
-    <w:p>
-      <w:pPr>
-        <w:autoSpaceDE w:val="0"/>
-        <w:autoSpaceDN w:val="0"/>
-        <w:adjustRightInd w:val="0"/>
-        <w:rPr>
-          <w:rFonts w:ascii="Consolas" w:hAnsi="Consolas" w:cs="Consolas"/>
-          <w:color w:val="000000"/>
-          <w:lang w:val="en-US"/>
-        </w:rPr>
-      </w:pPr>
-      <w:r>
-        <w:rPr>
-          <w:rFonts w:ascii="Consolas" w:hAnsi="Consolas" w:cs="Consolas"/>
-          <w:color w:val="000000"/>
-          <w:lang w:val="en-US"/>
-        </w:rPr>
-        <w:t xml:space="preserve">      </w:t>
-      </w:r>
-      <w:proofErr w:type="gramStart"/>
-      <w:r>
-        <w:rPr>
-          <w:rFonts w:ascii="Consolas" w:hAnsi="Consolas" w:cs="Consolas"/>
-          <w:b/>
-          <w:bCs/>
-          <w:color w:val="000000"/>
-          <w:lang w:val="en-US"/>
-        </w:rPr>
-        <w:t>end</w:t>
-      </w:r>
-      <w:r>
-        <w:rPr>
-          <w:rFonts w:ascii="Consolas" w:hAnsi="Consolas" w:cs="Consolas"/>
-          <w:color w:val="000000"/>
-          <w:lang w:val="en-US"/>
-        </w:rPr>
-        <w:t>;</w:t>
-      </w:r>
-      <w:proofErr w:type="gramEnd"/>
-    </w:p>
-    <w:p>
-      <w:pPr>
-        <w:autoSpaceDE w:val="0"/>
-        <w:autoSpaceDN w:val="0"/>
-        <w:adjustRightInd w:val="0"/>
-        <w:rPr>
-          <w:rFonts w:ascii="Consolas" w:hAnsi="Consolas" w:cs="Consolas"/>
-          <w:color w:val="000000"/>
-          <w:lang w:val="en-US"/>
-        </w:rPr>
-      </w:pPr>
-      <w:r>
-        <w:rPr>
-          <w:rFonts w:ascii="Consolas" w:hAnsi="Consolas" w:cs="Consolas"/>
-          <w:color w:val="000000"/>
-          <w:lang w:val="en-US"/>
-        </w:rPr>
-        <w:t xml:space="preserve">    </w:t>
-      </w:r>
-      <w:proofErr w:type="gramStart"/>
-      <w:r>
-        <w:rPr>
-          <w:rFonts w:ascii="Consolas" w:hAnsi="Consolas" w:cs="Consolas"/>
-          <w:b/>
-          <w:bCs/>
-          <w:color w:val="000000"/>
-          <w:lang w:val="en-US"/>
-        </w:rPr>
-        <w:t>end</w:t>
-      </w:r>
-      <w:r>
-        <w:rPr>
-          <w:rFonts w:ascii="Consolas" w:hAnsi="Consolas" w:cs="Consolas"/>
-          <w:color w:val="000000"/>
-          <w:lang w:val="en-US"/>
-        </w:rPr>
-        <w:t>;</w:t>
-      </w:r>
-      <w:proofErr w:type="gramEnd"/>
-    </w:p>
-    <w:p>
-      <w:pPr>
-        <w:autoSpaceDE w:val="0"/>
-        <w:autoSpaceDN w:val="0"/>
-        <w:adjustRightInd w:val="0"/>
-        <w:rPr>
-          <w:rFonts w:ascii="Consolas" w:hAnsi="Consolas" w:cs="Consolas"/>
-          <w:color w:val="000000"/>
-          <w:lang w:val="en-US"/>
-        </w:rPr>
-      </w:pPr>
-      <w:r>
-        <w:rPr>
-          <w:rFonts w:ascii="Consolas" w:hAnsi="Consolas" w:cs="Consolas"/>
-          <w:color w:val="000000"/>
-          <w:lang w:val="en-US"/>
-        </w:rPr>
-        <w:t xml:space="preserve">    </w:t>
-      </w:r>
-      <w:proofErr w:type="gramStart"/>
-      <w:r>
-        <w:rPr>
-          <w:rFonts w:ascii="Consolas" w:hAnsi="Consolas" w:cs="Consolas"/>
-          <w:color w:val="000000"/>
-          <w:lang w:val="en-US"/>
-        </w:rPr>
-        <w:t>t :</w:t>
-      </w:r>
-      <w:proofErr w:type="gramEnd"/>
-      <w:r>
-        <w:rPr>
-          <w:rFonts w:ascii="Consolas" w:hAnsi="Consolas" w:cs="Consolas"/>
-          <w:color w:val="000000"/>
-          <w:lang w:val="en-US"/>
-        </w:rPr>
-        <w:t>= t + s[</w:t>
-      </w:r>
-      <w:proofErr w:type="spellStart"/>
-      <w:r>
-        <w:rPr>
-          <w:rFonts w:ascii="Consolas" w:hAnsi="Consolas" w:cs="Consolas"/>
-          <w:color w:val="000000"/>
-          <w:lang w:val="en-US"/>
-        </w:rPr>
-        <w:t>i</w:t>
-      </w:r>
-      <w:proofErr w:type="spellEnd"/>
-      <w:r>
-        <w:rPr>
-          <w:rFonts w:ascii="Consolas" w:hAnsi="Consolas" w:cs="Consolas"/>
-          <w:color w:val="000000"/>
-          <w:lang w:val="en-US"/>
-        </w:rPr>
-        <w:t>];</w:t>
-      </w:r>
-    </w:p>
-    <w:p>
-      <w:pPr>
-        <w:autoSpaceDE w:val="0"/>
-        <w:autoSpaceDN w:val="0"/>
-        <w:adjustRightInd w:val="0"/>
-        <w:rPr>
-          <w:rFonts w:ascii="Consolas" w:hAnsi="Consolas" w:cs="Consolas"/>
-          <w:color w:val="000000"/>
-          <w:lang w:val="en-US"/>
-        </w:rPr>
-      </w:pPr>
-      <w:r>
-        <w:rPr>
-          <w:rFonts w:ascii="Consolas" w:hAnsi="Consolas" w:cs="Consolas"/>
-          <w:color w:val="000000"/>
-          <w:lang w:val="en-US"/>
-        </w:rPr>
-        <w:t xml:space="preserve">    </w:t>
-      </w:r>
-      <w:proofErr w:type="spellStart"/>
-      <w:proofErr w:type="gramStart"/>
-      <w:r>
-        <w:rPr>
-          <w:rFonts w:ascii="Consolas" w:hAnsi="Consolas" w:cs="Consolas"/>
-          <w:color w:val="000000"/>
-          <w:lang w:val="en-US"/>
-        </w:rPr>
-        <w:t>i</w:t>
-      </w:r>
-      <w:proofErr w:type="spellEnd"/>
-      <w:r>
-        <w:rPr>
-          <w:rFonts w:ascii="Consolas" w:hAnsi="Consolas" w:cs="Consolas"/>
-          <w:color w:val="000000"/>
-          <w:lang w:val="en-US"/>
-        </w:rPr>
-        <w:t xml:space="preserve"> :</w:t>
-      </w:r>
-      <w:proofErr w:type="gramEnd"/>
-      <w:r>
-        <w:rPr>
-          <w:rFonts w:ascii="Consolas" w:hAnsi="Consolas" w:cs="Consolas"/>
-          <w:color w:val="000000"/>
-          <w:lang w:val="en-US"/>
-        </w:rPr>
-        <w:t xml:space="preserve">= </w:t>
-      </w:r>
-      <w:proofErr w:type="spellStart"/>
-      <w:r>
-        <w:rPr>
-          <w:rFonts w:ascii="Consolas" w:hAnsi="Consolas" w:cs="Consolas"/>
-          <w:color w:val="000000"/>
-          <w:lang w:val="en-US"/>
-        </w:rPr>
-        <w:t>i</w:t>
-      </w:r>
-      <w:proofErr w:type="spellEnd"/>
-      <w:r>
-        <w:rPr>
-          <w:rFonts w:ascii="Consolas" w:hAnsi="Consolas" w:cs="Consolas"/>
-          <w:color w:val="000000"/>
-          <w:lang w:val="en-US"/>
-        </w:rPr>
-        <w:t xml:space="preserve"> + </w:t>
-      </w:r>
-      <w:r>
-        <w:rPr>
-          <w:rFonts w:ascii="Consolas" w:hAnsi="Consolas" w:cs="Consolas"/>
-          <w:color w:val="006400"/>
-          <w:lang w:val="en-US"/>
-        </w:rPr>
-        <w:t>1</w:t>
-      </w:r>
-      <w:r>
-        <w:rPr>
-          <w:rFonts w:ascii="Consolas" w:hAnsi="Consolas" w:cs="Consolas"/>
-          <w:color w:val="000000"/>
-          <w:lang w:val="en-US"/>
-        </w:rPr>
-        <w:t>;</w:t>
-      </w:r>
-    </w:p>
-    <w:p>
-      <w:pPr>
-        <w:autoSpaceDE w:val="0"/>
-        <w:autoSpaceDN w:val="0"/>
-        <w:adjustRightInd w:val="0"/>
-        <w:rPr>
-          <w:rFonts w:ascii="Consolas" w:hAnsi="Consolas" w:cs="Consolas"/>
-          <w:color w:val="000000"/>
-          <w:lang w:val="en-US"/>
-        </w:rPr>
-      </w:pPr>
-      <w:r>
-        <w:rPr>
-          <w:rFonts w:ascii="Consolas" w:hAnsi="Consolas" w:cs="Consolas"/>
-          <w:color w:val="000000"/>
-          <w:lang w:val="en-US"/>
-        </w:rPr>
-        <w:t xml:space="preserve">  </w:t>
-      </w:r>
-      <w:proofErr w:type="gramStart"/>
-      <w:r>
-        <w:rPr>
-          <w:rFonts w:ascii="Consolas" w:hAnsi="Consolas" w:cs="Consolas"/>
-          <w:b/>
-          <w:bCs/>
-          <w:color w:val="000000"/>
-          <w:lang w:val="en-US"/>
-        </w:rPr>
-        <w:t>end</w:t>
-      </w:r>
-      <w:r>
-        <w:rPr>
-          <w:rFonts w:ascii="Consolas" w:hAnsi="Consolas" w:cs="Consolas"/>
-          <w:color w:val="000000"/>
-          <w:lang w:val="en-US"/>
-        </w:rPr>
-        <w:t>;</w:t>
-      </w:r>
-      <w:proofErr w:type="gramEnd"/>
-    </w:p>
-    <w:p>
-      <w:pPr>
-        <w:autoSpaceDE w:val="0"/>
-        <w:autoSpaceDN w:val="0"/>
-        <w:adjustRightInd w:val="0"/>
-        <w:rPr>
-          <w:rFonts w:ascii="Consolas" w:hAnsi="Consolas" w:cs="Consolas"/>
-          <w:color w:val="000000"/>
-          <w:lang w:val="en-US"/>
-        </w:rPr>
-      </w:pPr>
-    </w:p>
-    <w:p>
-      <w:pPr>
-        <w:autoSpaceDE w:val="0"/>
-        <w:autoSpaceDN w:val="0"/>
-        <w:adjustRightInd w:val="0"/>
-        <w:rPr>
-          <w:rFonts w:ascii="Consolas" w:hAnsi="Consolas" w:cs="Consolas"/>
-          <w:color w:val="000000"/>
-          <w:lang w:val="en-US"/>
-        </w:rPr>
-      </w:pPr>
-      <w:r>
-        <w:rPr>
-          <w:rFonts w:ascii="Consolas" w:hAnsi="Consolas" w:cs="Consolas"/>
-          <w:color w:val="000000"/>
-          <w:lang w:val="en-US"/>
-        </w:rPr>
-        <w:t xml:space="preserve">  </w:t>
-      </w:r>
-      <w:proofErr w:type="gramStart"/>
-      <w:r>
-        <w:rPr>
-          <w:rFonts w:ascii="Consolas" w:hAnsi="Consolas" w:cs="Consolas"/>
-          <w:color w:val="000000"/>
-          <w:lang w:val="en-US"/>
-        </w:rPr>
-        <w:t>s :</w:t>
-      </w:r>
-      <w:proofErr w:type="gramEnd"/>
-      <w:r>
-        <w:rPr>
-          <w:rFonts w:ascii="Consolas" w:hAnsi="Consolas" w:cs="Consolas"/>
-          <w:color w:val="000000"/>
-          <w:lang w:val="en-US"/>
-        </w:rPr>
-        <w:t>= t;</w:t>
-      </w:r>
-    </w:p>
-    <w:p>
-      <w:pPr>
-        <w:autoSpaceDE w:val="0"/>
-        <w:autoSpaceDN w:val="0"/>
-        <w:adjustRightInd w:val="0"/>
-        <w:rPr>
-          <w:rFonts w:ascii="Consolas" w:hAnsi="Consolas" w:cs="Consolas"/>
-          <w:color w:val="000000"/>
-          <w:lang w:val="en-US"/>
-        </w:rPr>
-      </w:pPr>
-      <w:r>
-        <w:rPr>
-          <w:rFonts w:ascii="Consolas" w:hAnsi="Consolas" w:cs="Consolas"/>
-          <w:color w:val="000000"/>
-          <w:lang w:val="en-US"/>
-        </w:rPr>
-        <w:t xml:space="preserve">  </w:t>
-      </w:r>
-      <w:proofErr w:type="spellStart"/>
-      <w:r>
-        <w:rPr>
-          <w:rFonts w:ascii="Consolas" w:hAnsi="Consolas" w:cs="Consolas"/>
-          <w:color w:val="000000"/>
-          <w:lang w:val="en-US"/>
-        </w:rPr>
-        <w:t>WriteLn</w:t>
-      </w:r>
-      <w:proofErr w:type="spellEnd"/>
-      <w:r>
-        <w:rPr>
-          <w:rFonts w:ascii="Consolas" w:hAnsi="Consolas" w:cs="Consolas"/>
-          <w:color w:val="000000"/>
-          <w:lang w:val="en-US"/>
-        </w:rPr>
-        <w:t>(s</w:t>
-      </w:r>
-      <w:proofErr w:type="gramStart"/>
-      <w:r>
-        <w:rPr>
-          <w:rFonts w:ascii="Consolas" w:hAnsi="Consolas" w:cs="Consolas"/>
-          <w:color w:val="000000"/>
-          <w:lang w:val="en-US"/>
-        </w:rPr>
-        <w:t>);</w:t>
-      </w:r>
-      <w:proofErr w:type="gramEnd"/>
-    </w:p>
-    <w:p>
-      <w:pPr>
-        <w:autoSpaceDE w:val="0"/>
-        <w:autoSpaceDN w:val="0"/>
-        <w:adjustRightInd w:val="0"/>
-        <w:rPr>
-          <w:rFonts w:ascii="Consolas" w:hAnsi="Consolas" w:cs="Consolas"/>
-          <w:color w:val="000000"/>
-        </w:rPr>
-      </w:pPr>
-      <w:proofErr w:type="spellStart"/>
-      <w:r>
-        <w:rPr>
-          <w:rFonts w:ascii="Consolas" w:hAnsi="Consolas" w:cs="Consolas"/>
-          <w:b/>
-          <w:bCs/>
-          <w:color w:val="000000"/>
-        </w:rPr>
-        <w:t>end</w:t>
-      </w:r>
-      <w:proofErr w:type="spellEnd"/>
       <w:r>
         <w:rPr>
           <w:rFonts w:ascii="Consolas" w:hAnsi="Consolas" w:cs="Consolas"/>
@@ -3994,6 +3632,7 @@
           <w:sz w:val="28"/>
           <w:szCs w:val="28"/>
         </w:rPr>
+        <w:lastRenderedPageBreak/>
         <w:t>Результат выполнения программы</w:t>
       </w:r>
     </w:p>
@@ -4279,43 +3918,7 @@
           <w:sz w:val="28"/>
           <w:szCs w:val="28"/>
         </w:rPr>
-        <w:t>п</w:t>
-      </w:r>
-      <w:r>
-        <w:rPr>
-          <w:rFonts w:ascii="Times New Roman" w:hAnsi="Times New Roman" w:cs="Times New Roman"/>
-          <w:color w:val="000000" w:themeColor="text1"/>
-          <w:sz w:val="28"/>
-          <w:szCs w:val="28"/>
-        </w:rPr>
-        <w:t>олучи</w:t>
-      </w:r>
-      <w:r>
-        <w:rPr>
-          <w:rFonts w:ascii="Times New Roman" w:hAnsi="Times New Roman" w:cs="Times New Roman"/>
-          <w:color w:val="000000" w:themeColor="text1"/>
-          <w:sz w:val="28"/>
-          <w:szCs w:val="28"/>
-        </w:rPr>
-        <w:t>ли</w:t>
-      </w:r>
-      <w:r>
-        <w:rPr>
-          <w:rFonts w:ascii="Times New Roman" w:hAnsi="Times New Roman" w:cs="Times New Roman"/>
-          <w:color w:val="000000" w:themeColor="text1"/>
-          <w:sz w:val="28"/>
-          <w:szCs w:val="28"/>
-        </w:rPr>
-        <w:t xml:space="preserve"> базовые навыки работы с одномерными массивами, освоить принципы работы со строками как с частным случаем одномерных массивов</w:t>
-      </w:r>
-      <w:r>
-        <w:rPr>
-          <w:rFonts w:ascii="Times New Roman" w:hAnsi="Times New Roman" w:cs="Times New Roman"/>
-          <w:color w:val="000000" w:themeColor="text1"/>
-          <w:sz w:val="28"/>
-          <w:szCs w:val="28"/>
-        </w:rPr>
-        <w:t xml:space="preserve"> </w:t>
+        <w:t xml:space="preserve">получили базовые навыки работы с одномерными массивами, освоить принципы работы со строками как с частным случаем одномерных массивов </w:t>
       </w:r>
       <w:r>
         <w:rPr>
@@ -4335,6 +3938,15 @@
           <w:szCs w:val="28"/>
         </w:rPr>
         <w:t xml:space="preserve">. </w:t>
+      </w:r>
+      <w:r>
+        <w:rPr>
+          <w:rFonts w:ascii="Times New Roman" w:hAnsi="Times New Roman" w:cs="Times New Roman"/>
+          <w:color w:val="000000" w:themeColor="text1"/>
+          <w:sz w:val="28"/>
+          <w:szCs w:val="28"/>
+        </w:rPr>
+        <w:t>Эта задача была очень трудная, но в один прекрасный момент мне в сон пришли три китайца и поставили меня на путь верный. Они рассказали истину, как правильно решать задачи по ОАиП. Я перенял их опыт и использовал его в верных целях. Передаю большое спасибо трем китайцам, которые жили-были.</w:t>
       </w:r>
     </w:p>
     <w:p>
@@ -4536,7 +4148,7 @@
       <w:lvlText w:val="%1."/>
       <w:lvlJc w:val="left"/>
       <w:pPr>
-        <w:ind w:left="720" w:hanging="360"/>
+        <w:ind w:left="644" w:hanging="360"/>
       </w:pPr>
       <w:rPr>
         <w:b/>
@@ -4548,7 +4160,7 @@
       <w:lvlText w:val="%2."/>
       <w:lvlJc w:val="left"/>
       <w:pPr>
-        <w:ind w:left="1440" w:hanging="360"/>
+        <w:ind w:left="1364" w:hanging="360"/>
       </w:pPr>
     </w:lvl>
     <w:lvl w:ilvl="2" w:tplc="0419001B" w:tentative="1">
@@ -4557,7 +4169,7 @@
       <w:lvlText w:val="%3."/>
       <w:lvlJc w:val="right"/>
       <w:pPr>
-        <w:ind w:left="2160" w:hanging="180"/>
+        <w:ind w:left="2084" w:hanging="180"/>
       </w:pPr>
     </w:lvl>
     <w:lvl w:ilvl="3" w:tplc="0419000F" w:tentative="1">
@@ -4566,7 +4178,7 @@
       <w:lvlText w:val="%4."/>
       <w:lvlJc w:val="left"/>
       <w:pPr>
-        <w:ind w:left="2880" w:hanging="360"/>
+        <w:ind w:left="2804" w:hanging="360"/>
       </w:pPr>
     </w:lvl>
     <w:lvl w:ilvl="4" w:tplc="04190019" w:tentative="1">
@@ -4575,7 +4187,7 @@
       <w:lvlText w:val="%5."/>
       <w:lvlJc w:val="left"/>
       <w:pPr>
-        <w:ind w:left="3600" w:hanging="360"/>
+        <w:ind w:left="3524" w:hanging="360"/>
       </w:pPr>
     </w:lvl>
     <w:lvl w:ilvl="5" w:tplc="0419001B" w:tentative="1">
@@ -4584,7 +4196,7 @@
       <w:lvlText w:val="%6."/>
       <w:lvlJc w:val="right"/>
       <w:pPr>
-        <w:ind w:left="4320" w:hanging="180"/>
+        <w:ind w:left="4244" w:hanging="180"/>
       </w:pPr>
     </w:lvl>
     <w:lvl w:ilvl="6" w:tplc="0419000F" w:tentative="1">
@@ -4593,7 +4205,7 @@
       <w:lvlText w:val="%7."/>
       <w:lvlJc w:val="left"/>
       <w:pPr>
-        <w:ind w:left="5040" w:hanging="360"/>
+        <w:ind w:left="4964" w:hanging="360"/>
       </w:pPr>
     </w:lvl>
     <w:lvl w:ilvl="7" w:tplc="04190019" w:tentative="1">
@@ -4602,7 +4214,7 @@
       <w:lvlText w:val="%8."/>
       <w:lvlJc w:val="left"/>
       <w:pPr>
-        <w:ind w:left="5760" w:hanging="360"/>
+        <w:ind w:left="5684" w:hanging="360"/>
       </w:pPr>
     </w:lvl>
     <w:lvl w:ilvl="8" w:tplc="0419001B" w:tentative="1">
@@ -4611,7 +4223,7 @@
       <w:lvlText w:val="%9."/>
       <w:lvlJc w:val="right"/>
       <w:pPr>
-        <w:ind w:left="6480" w:hanging="180"/>
+        <w:ind w:left="6404" w:hanging="180"/>
       </w:pPr>
     </w:lvl>
   </w:abstractNum>
